--- a/index.docx
+++ b/index.docx
@@ -191,7 +191,7 @@
                     <a:graphicData uri="http://schemas.openxmlformats.org/drawingml/2006/picture">
                       <pic:pic>
                         <pic:nvPicPr>
-                          <pic:cNvPr descr="C:\Users\d_hurley\AppData\Local\Programs\Quarto\share\formats\docx\warning.png" id="22" name="Picture"/>
+                          <pic:cNvPr descr="/opt/quarto/1.3.354/share/formats/docx/warning.png" id="22" name="Picture"/>
                           <pic:cNvPicPr>
                             <a:picLocks noChangeArrowheads="1" noChangeAspect="1"/>
                           </pic:cNvPicPr>
@@ -7223,7 +7223,7 @@
             <w:r>
               <w:drawing>
                 <wp:inline>
-                  <wp:extent cx="5943600" cy="3350954"/>
+                  <wp:extent cx="5943600" cy="3159621"/>
                   <wp:effectExtent b="0" l="0" r="0" t="0"/>
                   <wp:docPr descr="" title="" id="166" name="Picture"/>
                   <a:graphic>
@@ -7244,7 +7244,7 @@
                         <pic:spPr bwMode="auto">
                           <a:xfrm>
                             <a:off x="0" y="0"/>
-                            <a:ext cx="5943600" cy="3350954"/>
+                            <a:ext cx="5943600" cy="3159621"/>
                           </a:xfrm>
                           <a:prstGeom prst="rect">
                             <a:avLst/>
@@ -7392,7 +7392,7 @@
             <w:r>
               <w:drawing>
                 <wp:inline>
-                  <wp:extent cx="5943600" cy="3754456"/>
+                  <wp:extent cx="5943600" cy="3900736"/>
                   <wp:effectExtent b="0" l="0" r="0" t="0"/>
                   <wp:docPr descr="" title="" id="171" name="Picture"/>
                   <a:graphic>
@@ -7413,7 +7413,7 @@
                         <pic:spPr bwMode="auto">
                           <a:xfrm>
                             <a:off x="0" y="0"/>
-                            <a:ext cx="5943600" cy="3754456"/>
+                            <a:ext cx="5943600" cy="3900736"/>
                           </a:xfrm>
                           <a:prstGeom prst="rect">
                             <a:avLst/>
@@ -7834,7 +7834,7 @@
         <w:t xml:space="preserve"> </w:t>
       </w:r>
       <w:r>
-        <w:t xml:space="preserve">(for example,</w:t>
+        <w:t xml:space="preserve">For example,</w:t>
       </w:r>
       <w:r>
         <w:t xml:space="preserve"> </w:t>
@@ -7935,9 +7935,6 @@
           <w:t xml:space="preserve">.</w:t>
         </w:r>
       </w:hyperlink>
-      <w:r>
-        <w:t xml:space="preserve">)</w:t>
-      </w:r>
     </w:p>
   </w:footnote>
   <w:footnote w:id="30">

--- a/index.docx
+++ b/index.docx
@@ -105,7 +105,7 @@
         <w:pStyle w:val="Date"/>
       </w:pPr>
       <w:r>
-        <w:t xml:space="preserve">2023-07-17</w:t>
+        <w:t xml:space="preserve">2023-08-21</w:t>
       </w:r>
     </w:p>
     <w:sdt>
@@ -7658,7 +7658,7 @@
         <w:pStyle w:val="BodyText"/>
       </w:pPr>
       <w:r>
-        <w:t xml:space="preserve">       Donnise Hurley</w:t>
+        <w:t xml:space="preserve">       Donnise Hurley, Senior Geographic Analyst (Lead)</w:t>
       </w:r>
     </w:p>
     <w:p>

--- a/index.docx
+++ b/index.docx
@@ -105,7 +105,7 @@
         <w:pStyle w:val="Date"/>
       </w:pPr>
       <w:r>
-        <w:t xml:space="preserve">2023-08-21</w:t>
+        <w:t xml:space="preserve">2023-12-18</w:t>
       </w:r>
     </w:p>
     <w:sdt>
@@ -7642,7 +7642,7 @@
         <w:pStyle w:val="BodyText"/>
       </w:pPr>
       <w:r>
-        <w:t xml:space="preserve">       Arun Peter Lobo, Chief Demographer</w:t>
+        <w:t xml:space="preserve">       Joel Alvarez, Director</w:t>
       </w:r>
     </w:p>
     <w:p>
@@ -7650,7 +7650,7 @@
         <w:pStyle w:val="BodyText"/>
       </w:pPr>
       <w:r>
-        <w:t xml:space="preserve">       Joel Alvarez, Deputy Director</w:t>
+        <w:t xml:space="preserve">       Arun Peter Lobo, Chief Demographer</w:t>
       </w:r>
     </w:p>
     <w:p>
@@ -11758,4 +11758,256 @@
   </a:objectDefaults>
   <a:extraClrSchemeLst/>
 </a:theme>
+</file>
+
+<file path=customXml/item1.xml><?xml version="1.0" encoding="utf-8"?>
+<ct:contentTypeSchema xmlns:ct="http://schemas.microsoft.com/office/2006/metadata/contentType" xmlns:ma="http://schemas.microsoft.com/office/2006/metadata/properties/metaAttributes" ct:_="" ma:_="" ma:contentTypeName="Document" ma:contentTypeID="0x010100B8A70C17A87A4B4AACA01EED77D8714D" ma:contentTypeVersion="15" ma:contentTypeDescription="Create a new document." ma:contentTypeScope="" ma:versionID="0a52adbdc33f89f0137102294795c630">
+  <xsd:schema xmlns:xsd="http://www.w3.org/2001/XMLSchema" xmlns:xs="http://www.w3.org/2001/XMLSchema" xmlns:p="http://schemas.microsoft.com/office/2006/metadata/properties" xmlns:ns2="4eab1d2f-0a6f-43b5-bd47-0cc182e7f81d" xmlns:ns3="1efaa30b-16a7-472a-b670-3b341e240f05" targetNamespace="http://schemas.microsoft.com/office/2006/metadata/properties" ma:root="true" ma:fieldsID="0acaab382b6b67a3f30aecbc0ea219d5" ns2:_="" ns3:_="">
+    <xsd:import namespace="4eab1d2f-0a6f-43b5-bd47-0cc182e7f81d"/>
+    <xsd:import namespace="1efaa30b-16a7-472a-b670-3b341e240f05"/>
+    <xsd:element name="properties">
+      <xsd:complexType>
+        <xsd:sequence>
+          <xsd:element name="documentManagement">
+            <xsd:complexType>
+              <xsd:all>
+                <xsd:element ref="ns2:SharedWithUsers" minOccurs="0"/>
+                <xsd:element ref="ns2:SharedWithDetails" minOccurs="0"/>
+                <xsd:element ref="ns3:MediaServiceMetadata" minOccurs="0"/>
+                <xsd:element ref="ns3:MediaServiceFastMetadata" minOccurs="0"/>
+                <xsd:element ref="ns3:MediaServiceAutoTags" minOccurs="0"/>
+                <xsd:element ref="ns3:MediaServiceOCR" minOccurs="0"/>
+                <xsd:element ref="ns3:MediaServiceGenerationTime" minOccurs="0"/>
+                <xsd:element ref="ns3:MediaServiceEventHashCode" minOccurs="0"/>
+                <xsd:element ref="ns3:MediaServiceDateTaken" minOccurs="0"/>
+                <xsd:element ref="ns3:MediaServiceLocation" minOccurs="0"/>
+                <xsd:element ref="ns3:lcf76f155ced4ddcb4097134ff3c332f" minOccurs="0"/>
+                <xsd:element ref="ns2:TaxCatchAll" minOccurs="0"/>
+                <xsd:element ref="ns3:MediaLengthInSeconds" minOccurs="0"/>
+                <xsd:element ref="ns3:MediaServiceObjectDetectorVersions" minOccurs="0"/>
+              </xsd:all>
+            </xsd:complexType>
+          </xsd:element>
+        </xsd:sequence>
+      </xsd:complexType>
+    </xsd:element>
+  </xsd:schema>
+  <xsd:schema xmlns:xsd="http://www.w3.org/2001/XMLSchema" xmlns:xs="http://www.w3.org/2001/XMLSchema" xmlns:dms="http://schemas.microsoft.com/office/2006/documentManagement/types" xmlns:pc="http://schemas.microsoft.com/office/infopath/2007/PartnerControls" targetNamespace="4eab1d2f-0a6f-43b5-bd47-0cc182e7f81d" elementFormDefault="qualified">
+    <xsd:import namespace="http://schemas.microsoft.com/office/2006/documentManagement/types"/>
+    <xsd:import namespace="http://schemas.microsoft.com/office/infopath/2007/PartnerControls"/>
+    <xsd:element name="SharedWithUsers" ma:index="8" nillable="true" ma:displayName="Shared With" ma:internalName="SharedWithUsers" ma:readOnly="true">
+      <xsd:complexType>
+        <xsd:complexContent>
+          <xsd:extension base="dms:UserMulti">
+            <xsd:sequence>
+              <xsd:element name="UserInfo" minOccurs="0" maxOccurs="unbounded">
+                <xsd:complexType>
+                  <xsd:sequence>
+                    <xsd:element name="DisplayName" type="xsd:string" minOccurs="0"/>
+                    <xsd:element name="AccountId" type="dms:UserId" minOccurs="0" nillable="true"/>
+                    <xsd:element name="AccountType" type="xsd:string" minOccurs="0"/>
+                  </xsd:sequence>
+                </xsd:complexType>
+              </xsd:element>
+            </xsd:sequence>
+          </xsd:extension>
+        </xsd:complexContent>
+      </xsd:complexType>
+    </xsd:element>
+    <xsd:element name="SharedWithDetails" ma:index="9" nillable="true" ma:displayName="Shared With Details" ma:internalName="SharedWithDetails" ma:readOnly="true">
+      <xsd:simpleType>
+        <xsd:restriction base="dms:Note">
+          <xsd:maxLength value="255"/>
+        </xsd:restriction>
+      </xsd:simpleType>
+    </xsd:element>
+    <xsd:element name="TaxCatchAll" ma:index="20" nillable="true" ma:displayName="Taxonomy Catch All Column" ma:hidden="true" ma:list="{fb5f0081-f230-4996-9833-9f0205169e02}" ma:internalName="TaxCatchAll" ma:showField="CatchAllData" ma:web="4eab1d2f-0a6f-43b5-bd47-0cc182e7f81d">
+      <xsd:complexType>
+        <xsd:complexContent>
+          <xsd:extension base="dms:MultiChoiceLookup">
+            <xsd:sequence>
+              <xsd:element name="Value" type="dms:Lookup" maxOccurs="unbounded" minOccurs="0" nillable="true"/>
+            </xsd:sequence>
+          </xsd:extension>
+        </xsd:complexContent>
+      </xsd:complexType>
+    </xsd:element>
+  </xsd:schema>
+  <xsd:schema xmlns:xsd="http://www.w3.org/2001/XMLSchema" xmlns:xs="http://www.w3.org/2001/XMLSchema" xmlns:dms="http://schemas.microsoft.com/office/2006/documentManagement/types" xmlns:pc="http://schemas.microsoft.com/office/infopath/2007/PartnerControls" targetNamespace="1efaa30b-16a7-472a-b670-3b341e240f05" elementFormDefault="qualified">
+    <xsd:import namespace="http://schemas.microsoft.com/office/2006/documentManagement/types"/>
+    <xsd:import namespace="http://schemas.microsoft.com/office/infopath/2007/PartnerControls"/>
+    <xsd:element name="MediaServiceMetadata" ma:index="10" nillable="true" ma:displayName="MediaServiceMetadata" ma:hidden="true" ma:internalName="MediaServiceMetadata" ma:readOnly="true">
+      <xsd:simpleType>
+        <xsd:restriction base="dms:Note"/>
+      </xsd:simpleType>
+    </xsd:element>
+    <xsd:element name="MediaServiceFastMetadata" ma:index="11" nillable="true" ma:displayName="MediaServiceFastMetadata" ma:hidden="true" ma:internalName="MediaServiceFastMetadata" ma:readOnly="true">
+      <xsd:simpleType>
+        <xsd:restriction base="dms:Note"/>
+      </xsd:simpleType>
+    </xsd:element>
+    <xsd:element name="MediaServiceAutoTags" ma:index="12" nillable="true" ma:displayName="Tags" ma:internalName="MediaServiceAutoTags" ma:readOnly="true">
+      <xsd:simpleType>
+        <xsd:restriction base="dms:Text"/>
+      </xsd:simpleType>
+    </xsd:element>
+    <xsd:element name="MediaServiceOCR" ma:index="13" nillable="true" ma:displayName="Extracted Text" ma:internalName="MediaServiceOCR" ma:readOnly="true">
+      <xsd:simpleType>
+        <xsd:restriction base="dms:Note">
+          <xsd:maxLength value="255"/>
+        </xsd:restriction>
+      </xsd:simpleType>
+    </xsd:element>
+    <xsd:element name="MediaServiceGenerationTime" ma:index="14" nillable="true" ma:displayName="MediaServiceGenerationTime" ma:hidden="true" ma:internalName="MediaServiceGenerationTime" ma:readOnly="true">
+      <xsd:simpleType>
+        <xsd:restriction base="dms:Text"/>
+      </xsd:simpleType>
+    </xsd:element>
+    <xsd:element name="MediaServiceEventHashCode" ma:index="15" nillable="true" ma:displayName="MediaServiceEventHashCode" ma:hidden="true" ma:internalName="MediaServiceEventHashCode" ma:readOnly="true">
+      <xsd:simpleType>
+        <xsd:restriction base="dms:Text"/>
+      </xsd:simpleType>
+    </xsd:element>
+    <xsd:element name="MediaServiceDateTaken" ma:index="16" nillable="true" ma:displayName="MediaServiceDateTaken" ma:hidden="true" ma:internalName="MediaServiceDateTaken" ma:readOnly="true">
+      <xsd:simpleType>
+        <xsd:restriction base="dms:Text"/>
+      </xsd:simpleType>
+    </xsd:element>
+    <xsd:element name="MediaServiceLocation" ma:index="17" nillable="true" ma:displayName="Location" ma:internalName="MediaServiceLocation" ma:readOnly="true">
+      <xsd:simpleType>
+        <xsd:restriction base="dms:Text"/>
+      </xsd:simpleType>
+    </xsd:element>
+    <xsd:element name="lcf76f155ced4ddcb4097134ff3c332f" ma:index="19" nillable="true" ma:taxonomy="true" ma:internalName="lcf76f155ced4ddcb4097134ff3c332f" ma:taxonomyFieldName="MediaServiceImageTags" ma:displayName="Image Tags" ma:readOnly="false" ma:fieldId="{5cf76f15-5ced-4ddc-b409-7134ff3c332f}" ma:taxonomyMulti="true" ma:sspId="bb4f074c-b2b8-450b-8d7f-e48a28ce4cf1" ma:termSetId="09814cd3-568e-fe90-9814-8d621ff8fb84" ma:anchorId="fba54fb3-c3e1-fe81-a776-ca4b69148c4d" ma:open="true" ma:isKeyword="false">
+      <xsd:complexType>
+        <xsd:sequence>
+          <xsd:element ref="pc:Terms" minOccurs="0" maxOccurs="1"/>
+        </xsd:sequence>
+      </xsd:complexType>
+    </xsd:element>
+    <xsd:element name="MediaLengthInSeconds" ma:index="21" nillable="true" ma:displayName="MediaLengthInSeconds" ma:hidden="true" ma:internalName="MediaLengthInSeconds" ma:readOnly="true">
+      <xsd:simpleType>
+        <xsd:restriction base="dms:Unknown"/>
+      </xsd:simpleType>
+    </xsd:element>
+    <xsd:element name="MediaServiceObjectDetectorVersions" ma:index="22" nillable="true" ma:displayName="MediaServiceObjectDetectorVersions" ma:description="" ma:hidden="true" ma:indexed="true" ma:internalName="MediaServiceObjectDetectorVersions" ma:readOnly="true">
+      <xsd:simpleType>
+        <xsd:restriction base="dms:Text"/>
+      </xsd:simpleType>
+    </xsd:element>
+  </xsd:schema>
+  <xsd:schema xmlns="http://schemas.openxmlformats.org/package/2006/metadata/core-properties" xmlns:xsd="http://www.w3.org/2001/XMLSchema" xmlns:xsi="http://www.w3.org/2001/XMLSchema-instance" xmlns:dc="http://purl.org/dc/elements/1.1/" xmlns:dcterms="http://purl.org/dc/terms/" xmlns:odoc="http://schemas.microsoft.com/internal/obd" targetNamespace="http://schemas.openxmlformats.org/package/2006/metadata/core-properties" elementFormDefault="qualified" attributeFormDefault="unqualified" blockDefault="#all">
+    <xsd:import namespace="http://purl.org/dc/elements/1.1/" schemaLocation="http://dublincore.org/schemas/xmls/qdc/2003/04/02/dc.xsd"/>
+    <xsd:import namespace="http://purl.org/dc/terms/" schemaLocation="http://dublincore.org/schemas/xmls/qdc/2003/04/02/dcterms.xsd"/>
+    <xsd:element name="coreProperties" type="CT_coreProperties"/>
+    <xsd:complexType name="CT_coreProperties">
+      <xsd:all>
+        <xsd:element ref="dc:creator" minOccurs="0" maxOccurs="1"/>
+        <xsd:element ref="dcterms:created" minOccurs="0" maxOccurs="1"/>
+        <xsd:element ref="dc:identifier" minOccurs="0" maxOccurs="1"/>
+        <xsd:element name="contentType" minOccurs="0" maxOccurs="1" type="xsd:string" ma:index="0" ma:displayName="Content Type"/>
+        <xsd:element ref="dc:title" minOccurs="0" maxOccurs="1" ma:index="4" ma:displayName="Title"/>
+        <xsd:element ref="dc:subject" minOccurs="0" maxOccurs="1"/>
+        <xsd:element ref="dc:description" minOccurs="0" maxOccurs="1"/>
+        <xsd:element name="keywords" minOccurs="0" maxOccurs="1" type="xsd:string"/>
+        <xsd:element ref="dc:language" minOccurs="0" maxOccurs="1"/>
+        <xsd:element name="category" minOccurs="0" maxOccurs="1" type="xsd:string"/>
+        <xsd:element name="version" minOccurs="0" maxOccurs="1" type="xsd:string"/>
+        <xsd:element name="revision" minOccurs="0" maxOccurs="1" type="xsd:string">
+          <xsd:annotation>
+            <xsd:documentation>
+                        This value indicates the number of saves or revisions. The application is responsible for updating this value after each revision.
+                    </xsd:documentation>
+          </xsd:annotation>
+        </xsd:element>
+        <xsd:element name="lastModifiedBy" minOccurs="0" maxOccurs="1" type="xsd:string"/>
+        <xsd:element ref="dcterms:modified" minOccurs="0" maxOccurs="1"/>
+        <xsd:element name="contentStatus" minOccurs="0" maxOccurs="1" type="xsd:string"/>
+      </xsd:all>
+    </xsd:complexType>
+  </xsd:schema>
+  <xs:schema xmlns:pc="http://schemas.microsoft.com/office/infopath/2007/PartnerControls" xmlns:xs="http://www.w3.org/2001/XMLSchema" targetNamespace="http://schemas.microsoft.com/office/infopath/2007/PartnerControls" elementFormDefault="qualified" attributeFormDefault="unqualified">
+    <xs:element name="Person">
+      <xs:complexType>
+        <xs:sequence>
+          <xs:element ref="pc:DisplayName" minOccurs="0"/>
+          <xs:element ref="pc:AccountId" minOccurs="0"/>
+          <xs:element ref="pc:AccountType" minOccurs="0"/>
+        </xs:sequence>
+      </xs:complexType>
+    </xs:element>
+    <xs:element name="DisplayName" type="xs:string"/>
+    <xs:element name="AccountId" type="xs:string"/>
+    <xs:element name="AccountType" type="xs:string"/>
+    <xs:element name="BDCAssociatedEntity">
+      <xs:complexType>
+        <xs:sequence>
+          <xs:element ref="pc:BDCEntity" minOccurs="0" maxOccurs="unbounded"/>
+        </xs:sequence>
+        <xs:attribute ref="pc:EntityNamespace"/>
+        <xs:attribute ref="pc:EntityName"/>
+        <xs:attribute ref="pc:SystemInstanceName"/>
+        <xs:attribute ref="pc:AssociationName"/>
+      </xs:complexType>
+    </xs:element>
+    <xs:attribute name="EntityNamespace" type="xs:string"/>
+    <xs:attribute name="EntityName" type="xs:string"/>
+    <xs:attribute name="SystemInstanceName" type="xs:string"/>
+    <xs:attribute name="AssociationName" type="xs:string"/>
+    <xs:element name="BDCEntity">
+      <xs:complexType>
+        <xs:sequence>
+          <xs:element ref="pc:EntityDisplayName" minOccurs="0"/>
+          <xs:element ref="pc:EntityInstanceReference" minOccurs="0"/>
+          <xs:element ref="pc:EntityId1" minOccurs="0"/>
+          <xs:element ref="pc:EntityId2" minOccurs="0"/>
+          <xs:element ref="pc:EntityId3" minOccurs="0"/>
+          <xs:element ref="pc:EntityId4" minOccurs="0"/>
+          <xs:element ref="pc:EntityId5" minOccurs="0"/>
+        </xs:sequence>
+      </xs:complexType>
+    </xs:element>
+    <xs:element name="EntityDisplayName" type="xs:string"/>
+    <xs:element name="EntityInstanceReference" type="xs:string"/>
+    <xs:element name="EntityId1" type="xs:string"/>
+    <xs:element name="EntityId2" type="xs:string"/>
+    <xs:element name="EntityId3" type="xs:string"/>
+    <xs:element name="EntityId4" type="xs:string"/>
+    <xs:element name="EntityId5" type="xs:string"/>
+    <xs:element name="Terms">
+      <xs:complexType>
+        <xs:sequence>
+          <xs:element ref="pc:TermInfo" minOccurs="0" maxOccurs="unbounded"/>
+        </xs:sequence>
+      </xs:complexType>
+    </xs:element>
+    <xs:element name="TermInfo">
+      <xs:complexType>
+        <xs:sequence>
+          <xs:element ref="pc:TermName" minOccurs="0"/>
+          <xs:element ref="pc:TermId" minOccurs="0"/>
+        </xs:sequence>
+      </xs:complexType>
+    </xs:element>
+    <xs:element name="TermName" type="xs:string"/>
+    <xs:element name="TermId" type="xs:string"/>
+  </xs:schema>
+</ct:contentTypeSchema>
+</file>
+
+<file path=customXml/item2.xml><?xml version="1.0" encoding="utf-8"?>
+<?mso-contentType ?>
+<FormTemplates xmlns="http://schemas.microsoft.com/sharepoint/v3/contenttype/forms">
+  <Display>DocumentLibraryForm</Display>
+  <Edit>DocumentLibraryForm</Edit>
+  <New>DocumentLibraryForm</New>
+</FormTemplates>
+</file>
+
+<file path=customXml/itemProps1.xml><?xml version="1.0" encoding="utf-8"?>
+<ds:datastoreItem xmlns:ds="http://schemas.openxmlformats.org/officeDocument/2006/customXml" ds:itemID="{3E254880-5F7F-4E83-A48F-3E883BA5803E}"/>
+</file>
+
+<file path=customXml/itemProps2.xml><?xml version="1.0" encoding="utf-8"?>
+<ds:datastoreItem xmlns:ds="http://schemas.openxmlformats.org/officeDocument/2006/customXml" ds:itemID="{8084A661-0DFD-48AB-8A2E-591C4BAEDA5C}"/>
 </file>
--- a/index.docx
+++ b/index.docx
@@ -98,14 +98,6 @@
       </w:r>
       <w:r>
         <w:t xml:space="preserve">Groups</w:t>
-      </w:r>
-    </w:p>
-    <w:p>
-      <w:pPr>
-        <w:pStyle w:val="Date"/>
-      </w:pPr>
-      <w:r>
-        <w:t xml:space="preserve">2023-12-18</w:t>
       </w:r>
     </w:p>
     <w:sdt>
@@ -146,131 +138,15 @@
         </w:p>
       </w:sdtContent>
     </w:sdt>
-    <w:tbl>
-      <w:tblPr>
-        <w:tblStyle w:val="Table"/>
-        <w:tblLook w:firstRow="0" w:lastRow="0" w:firstColumn="0" w:lastColumn="0" w:noHBand="0" w:noVBand="0" w:val="0000"/>
-        <w:tblBorders>
-          <w:left w:val="single" w:sz="24" w:space="0" w:color="EB9113"/>
-          <w:right w:val="single" w:sz="4" w:space="0" w:color="EB9113"/>
-          <w:top w:val="single" w:sz="4" w:space="0" w:color="EB9113"/>
-          <w:bottom w:val="single" w:sz="4" w:space="0" w:color="EB9113"/>
-        </w:tblBorders>
-        <w:tblCellMar>
-          <w:left w:w="144" w:type="dxa"/>
-          <w:right w:w="144" w:type="dxa"/>
-        </w:tblCellMar>
-        <w:tblInd w:w="164" w:type="dxa"/>
-        <w:tblW w:type="pct" w:w="100%"/>
-      </w:tblPr>
-      <w:tr>
-        <w:trPr>
-          <w:cantSplit/>
-        </w:trPr>
-        <w:tc>
-          <w:tcPr>
-            <w:shd w:color="auto" w:fill="fcefdc" w:val="clear"/>
-            <w:tcMar>
-              <w:top w:w="92" w:type="dxa"/>
-              <w:bottom w:w="92" w:type="dxa"/>
-            </w:tcMar>
-          </w:tcPr>
-          <w:p>
-            <w:pPr>
-              <w:pStyle w:val="FirstParagraph"/>
-            </w:pPr>
-            <w:pPr>
-              <w:spacing w:before="0" w:after="0"/>
-              <w:textAlignment w:val="center"/>
-            </w:pPr>
-            <w:r>
-              <w:drawing>
-                <wp:inline>
-                  <wp:extent cx="152400" cy="152400"/>
-                  <wp:effectExtent b="0" l="0" r="0" t="0"/>
-                  <wp:docPr descr="" title="" id="21" name="Picture"/>
-                  <a:graphic>
-                    <a:graphicData uri="http://schemas.openxmlformats.org/drawingml/2006/picture">
-                      <pic:pic>
-                        <pic:nvPicPr>
-                          <pic:cNvPr descr="C:\Users\d_hurley\AppData\Local\Programs\Quarto\share\formats\docx\warning.png" id="22" name="Picture"/>
-                          <pic:cNvPicPr>
-                            <a:picLocks noChangeArrowheads="1" noChangeAspect="1"/>
-                          </pic:cNvPicPr>
-                        </pic:nvPicPr>
-                        <pic:blipFill>
-                          <a:blip r:embed="rId20"/>
-                          <a:stretch>
-                            <a:fillRect/>
-                          </a:stretch>
-                        </pic:blipFill>
-                        <pic:spPr bwMode="auto">
-                          <a:xfrm>
-                            <a:off x="0" y="0"/>
-                            <a:ext cx="152400" cy="152400"/>
-                          </a:xfrm>
-                          <a:prstGeom prst="rect">
-                            <a:avLst/>
-                          </a:prstGeom>
-                          <a:noFill/>
-                          <a:ln w="9525">
-                            <a:noFill/>
-                            <a:headEnd/>
-                            <a:tailEnd/>
-                          </a:ln>
-                        </pic:spPr>
-                      </pic:pic>
-                    </a:graphicData>
-                  </a:graphic>
-                </wp:inline>
-              </w:drawing>
-            </w:r>
-            <w:r>
-              <w:t xml:space="preserve"> </w:t>
-            </w:r>
-            <w:r>
-              <w:t xml:space="preserve"> </w:t>
-            </w:r>
-            <w:r>
-              <w:t xml:space="preserve">Warning</w:t>
-            </w:r>
-          </w:p>
-        </w:tc>
-      </w:tr>
-      <w:tr>
-        <w:trPr>
-          <w:cantSplit/>
-        </w:trPr>
-        <w:tc>
-          <w:tcPr>
-            <w:tcMar>
-              <w:top w:w="108" w:type="dxa"/>
-              <w:bottom w:w="108" w:type="dxa"/>
-            </w:tcMar>
-          </w:tcPr>
-          <w:p>
-            <w:pPr>
-              <w:pStyle w:val="BodyText"/>
-            </w:pPr>
-            <w:r>
-              <w:t xml:space="preserve">DRAFT</w:t>
-            </w:r>
-          </w:p>
-          <w:p>
-            <w:pPr>
-              <w:pStyle w:val="BodyText"/>
-            </w:pPr>
-            <w:pPr>
-              <w:spacing w:after="16"/>
-            </w:pPr>
-            <w:r>
-              <w:t xml:space="preserve">Please do not circulate or cite</w:t>
-            </w:r>
-          </w:p>
-        </w:tc>
-      </w:tr>
-    </w:tbl>
-    <w:bookmarkStart w:id="23" w:name="key-takeaways"/>
+    <w:p>
+      <w:pPr>
+        <w:pStyle w:val="FirstParagraph"/>
+      </w:pPr>
+      <w:r>
+        <w:t xml:space="preserve">December 2023</w:t>
+      </w:r>
+    </w:p>
+    <w:bookmarkStart w:id="20" w:name="key-takeaways"/>
     <w:p>
       <w:pPr>
         <w:pStyle w:val="Heading1"/>
@@ -334,8 +210,8 @@
         <w:t xml:space="preserve">When the increase in the overall multiracial population—Black in combination with other races and White in combination with other races—is considered, the 84,400 decline in the Black population is attenuated to a decrease of just 9,300, while the decline of 3,000 in the White single-race population reverses direction to an increase of over 100,000.</w:t>
       </w:r>
     </w:p>
-    <w:bookmarkEnd w:id="23"/>
-    <w:bookmarkStart w:id="29" w:name="sec-intro"/>
+    <w:bookmarkEnd w:id="20"/>
+    <w:bookmarkStart w:id="26" w:name="sec-intro"/>
     <w:p>
       <w:pPr>
         <w:pStyle w:val="Heading1"/>
@@ -355,7 +231,7 @@
         <w:rPr>
           <w:rStyle w:val="FootnoteReference"/>
         </w:rPr>
-        <w:footnoteReference w:id="24"/>
+        <w:footnoteReference w:id="21"/>
       </w:r>
       <w:r>
         <w:t xml:space="preserve"> </w:t>
@@ -367,7 +243,7 @@
         <w:rPr>
           <w:rStyle w:val="FootnoteReference"/>
         </w:rPr>
-        <w:footnoteReference w:id="25"/>
+        <w:footnoteReference w:id="22"/>
       </w:r>
       <w:r>
         <w:t xml:space="preserve"> </w:t>
@@ -398,8 +274,8 @@
         <w:t xml:space="preserve">This monograph contextualizes declines in the city’s Black and White populations in light of both the revisions to the 2020 questionnaire and changes in how New Yorkers self-identify. The latter is not about understanding multiracial identity, but to showcase how growth in multiple-race responses, which along with questionnaire changes, have contributed to a decline in Black and White single-race counts. For broader context, this monograph starts with how Hispanic groups and single-race groups are defined in the decennial census, before moving on to a review of how multiracial groups are classified. It then examines the impact of the increase in the multiracial population on the counts of the single-race Black and White populations.</w:t>
       </w:r>
     </w:p>
-    <w:bookmarkEnd w:id="29"/>
-    <w:bookmarkStart w:id="158" w:name="Xcb34daca42ced700a965cebb19d336154fa8ed2"/>
+    <w:bookmarkEnd w:id="26"/>
+    <w:bookmarkStart w:id="155" w:name="Xcb34daca42ced700a965cebb19d336154fa8ed2"/>
     <w:p>
       <w:pPr>
         <w:pStyle w:val="Heading1"/>
@@ -430,7 +306,7 @@
         <w:rPr>
           <w:rStyle w:val="FootnoteReference"/>
         </w:rPr>
-        <w:footnoteReference w:id="30"/>
+        <w:footnoteReference w:id="27"/>
       </w:r>
       <w:r>
         <w:t xml:space="preserve">,</w:t>
@@ -442,7 +318,7 @@
         <w:rPr>
           <w:rStyle w:val="FootnoteReference"/>
         </w:rPr>
-        <w:footnoteReference w:id="31"/>
+        <w:footnoteReference w:id="28"/>
       </w:r>
       <w:r>
         <w:t xml:space="preserve"> </w:t>
@@ -464,7 +340,7 @@
       <w:tr>
         <w:tc>
           <w:tcPr/>
-          <w:bookmarkStart w:id="40" w:name="fig-quest"/>
+          <w:bookmarkStart w:id="37" w:name="fig-quest"/>
           <w:tbl>
             <w:tblPr>
               <w:tblStyle w:val="Table"/>
@@ -493,7 +369,7 @@
                   <w:tr>
                     <w:tc>
                       <w:tcPr/>
-                      <w:bookmarkStart w:id="35" w:name="fig-hsp"/>
+                      <w:bookmarkStart w:id="32" w:name="fig-hsp"/>
                       <w:p>
                         <w:pPr>
                           <w:jc w:val="center"/>
@@ -505,18 +381,18 @@
                             <wp:inline>
                               <wp:extent cx="2587752" cy="1451505"/>
                               <wp:effectExtent b="0" l="0" r="0" t="0"/>
-                              <wp:docPr descr="" title="" id="33" name="Picture"/>
+                              <wp:docPr descr="" title="" id="30" name="Picture"/>
                               <a:graphic>
                                 <a:graphicData uri="http://schemas.openxmlformats.org/drawingml/2006/picture">
                                   <pic:pic>
                                     <pic:nvPicPr>
-                                      <pic:cNvPr descr="img/0_2020_Hsp_blank.png" id="34" name="Picture"/>
+                                      <pic:cNvPr descr="img/0_2020_Hsp_blank.png" id="31" name="Picture"/>
                                       <pic:cNvPicPr>
                                         <a:picLocks noChangeArrowheads="1" noChangeAspect="1"/>
                                       </pic:cNvPicPr>
                                     </pic:nvPicPr>
                                     <pic:blipFill>
-                                      <a:blip r:embed="rId32"/>
+                                      <a:blip r:embed="rId29"/>
                                       <a:stretch>
                                         <a:fillRect/>
                                       </a:stretch>
@@ -558,7 +434,7 @@
                           <w:t xml:space="preserve">(a) Hispanic Origin</w:t>
                         </w:r>
                       </w:p>
-                      <w:bookmarkEnd w:id="35"/>
+                      <w:bookmarkEnd w:id="32"/>
                     </w:tc>
                   </w:tr>
                 </w:tbl>
@@ -622,7 +498,7 @@
                   <w:tr>
                     <w:tc>
                       <w:tcPr/>
-                      <w:bookmarkStart w:id="39" w:name="fig-race"/>
+                      <w:bookmarkStart w:id="36" w:name="fig-race"/>
                       <w:p>
                         <w:pPr>
                           <w:jc w:val="center"/>
@@ -634,18 +510,18 @@
                             <wp:inline>
                               <wp:extent cx="2587752" cy="3664335"/>
                               <wp:effectExtent b="0" l="0" r="0" t="0"/>
-                              <wp:docPr descr="" title="" id="37" name="Picture"/>
+                              <wp:docPr descr="" title="" id="34" name="Picture"/>
                               <a:graphic>
                                 <a:graphicData uri="http://schemas.openxmlformats.org/drawingml/2006/picture">
                                   <pic:pic>
                                     <pic:nvPicPr>
-                                      <pic:cNvPr descr="img/0_2020_Rce_blank.png" id="38" name="Picture"/>
+                                      <pic:cNvPr descr="img/0_2020_Rce_blank.png" id="35" name="Picture"/>
                                       <pic:cNvPicPr>
                                         <a:picLocks noChangeArrowheads="1" noChangeAspect="1"/>
                                       </pic:cNvPicPr>
                                     </pic:nvPicPr>
                                     <pic:blipFill>
-                                      <a:blip r:embed="rId36"/>
+                                      <a:blip r:embed="rId33"/>
                                       <a:stretch>
                                         <a:fillRect/>
                                       </a:stretch>
@@ -687,7 +563,7 @@
                           <w:t xml:space="preserve">(b) Race</w:t>
                         </w:r>
                       </w:p>
-                      <w:bookmarkEnd w:id="39"/>
+                      <w:bookmarkEnd w:id="36"/>
                     </w:tc>
                   </w:tr>
                 </w:tbl>
@@ -724,11 +600,11 @@
               <w:t xml:space="preserve">Figure 1: Race and Hispanic Origin Questions on the 2020 Census Questionnaire</w:t>
             </w:r>
           </w:p>
-          <w:bookmarkEnd w:id="40"/>
+          <w:bookmarkEnd w:id="37"/>
         </w:tc>
       </w:tr>
     </w:tbl>
-    <w:bookmarkStart w:id="64" w:name="hispanic-origin"/>
+    <w:bookmarkStart w:id="61" w:name="hispanic-origin"/>
     <w:p>
       <w:pPr>
         <w:pStyle w:val="Heading2"/>
@@ -791,13 +667,13 @@
               <w:rPr>
                 <w:rStyle w:val="FootnoteReference"/>
               </w:rPr>
-              <w:footnoteReference w:id="41"/>
+              <w:footnoteReference w:id="38"/>
             </w:r>
           </w:p>
         </w:tc>
         <w:tc>
           <w:tcPr/>
-          <w:bookmarkStart w:id="46" w:name="fig-OMBDefHsp"/>
+          <w:bookmarkStart w:id="43" w:name="fig-OMBDefHsp"/>
           <w:p>
             <w:pPr>
               <w:jc w:val="center"/>
@@ -807,18 +683,18 @@
                 <wp:inline>
                   <wp:extent cx="2377440" cy="1236343"/>
                   <wp:effectExtent b="0" l="0" r="0" t="0"/>
-                  <wp:docPr descr="" title="" id="44" name="Picture"/>
+                  <wp:docPr descr="" title="" id="41" name="Picture"/>
                   <a:graphic>
                     <a:graphicData uri="http://schemas.openxmlformats.org/drawingml/2006/picture">
                       <pic:pic>
                         <pic:nvPicPr>
-                          <pic:cNvPr descr="img/OMB-hsp-def.png" id="45" name="Picture"/>
+                          <pic:cNvPr descr="img/OMB-hsp-def.png" id="42" name="Picture"/>
                           <pic:cNvPicPr>
                             <a:picLocks noChangeArrowheads="1" noChangeAspect="1"/>
                           </pic:cNvPicPr>
                         </pic:nvPicPr>
                         <pic:blipFill>
-                          <a:blip r:embed="rId43"/>
+                          <a:blip r:embed="rId40"/>
                           <a:stretch>
                             <a:fillRect/>
                           </a:stretch>
@@ -858,7 +734,7 @@
               <w:t xml:space="preserve">Figure 2: Definition of Hispanic Origin</w:t>
             </w:r>
           </w:p>
-          <w:bookmarkEnd w:id="46"/>
+          <w:bookmarkEnd w:id="43"/>
         </w:tc>
       </w:tr>
     </w:tbl>
@@ -988,7 +864,7 @@
       <w:tr>
         <w:tc>
           <w:tcPr/>
-          <w:bookmarkStart w:id="50" w:name="fig-note"/>
+          <w:bookmarkStart w:id="47" w:name="fig-note"/>
           <w:p>
             <w:pPr>
               <w:jc w:val="center"/>
@@ -998,18 +874,18 @@
                 <wp:inline>
                   <wp:extent cx="5067300" cy="646103"/>
                   <wp:effectExtent b="0" l="0" r="0" t="0"/>
-                  <wp:docPr descr="" title="" id="48" name="Picture"/>
+                  <wp:docPr descr="" title="" id="45" name="Picture"/>
                   <a:graphic>
                     <a:graphicData uri="http://schemas.openxmlformats.org/drawingml/2006/picture">
                       <pic:pic>
                         <pic:nvPicPr>
-                          <pic:cNvPr descr="img/hsp-rce-note.png" id="49" name="Picture"/>
+                          <pic:cNvPr descr="img/hsp-rce-note.png" id="46" name="Picture"/>
                           <pic:cNvPicPr>
                             <a:picLocks noChangeArrowheads="1" noChangeAspect="1"/>
                           </pic:cNvPicPr>
                         </pic:nvPicPr>
                         <pic:blipFill>
-                          <a:blip r:embed="rId47"/>
+                          <a:blip r:embed="rId44"/>
                           <a:stretch>
                             <a:fillRect/>
                           </a:stretch>
@@ -1049,7 +925,7 @@
               <w:t xml:space="preserve">Figure 3: 2020 Census Questionnaire Instructional Note</w:t>
             </w:r>
           </w:p>
-          <w:bookmarkEnd w:id="50"/>
+          <w:bookmarkEnd w:id="47"/>
         </w:tc>
       </w:tr>
     </w:tbl>
@@ -1074,7 +950,7 @@
       <w:tr>
         <w:tc>
           <w:tcPr/>
-          <w:bookmarkStart w:id="63" w:name="fig-MutuHsp"/>
+          <w:bookmarkStart w:id="60" w:name="fig-MutuHsp"/>
           <w:tbl>
             <w:tblPr>
               <w:tblStyle w:val="Table"/>
@@ -1105,7 +981,7 @@
                   <w:tr>
                     <w:tc>
                       <w:tcPr/>
-                      <w:bookmarkStart w:id="54" w:name="fig-mutuhsp1"/>
+                      <w:bookmarkStart w:id="51" w:name="fig-mutuhsp1"/>
                       <w:p>
                         <w:pPr>
                           <w:jc w:val="center"/>
@@ -1117,18 +993,18 @@
                             <wp:inline>
                               <wp:extent cx="1856232" cy="1041185"/>
                               <wp:effectExtent b="0" l="0" r="0" t="0"/>
-                              <wp:docPr descr="" title="" id="52" name="Picture"/>
+                              <wp:docPr descr="" title="" id="49" name="Picture"/>
                               <a:graphic>
                                 <a:graphicData uri="http://schemas.openxmlformats.org/drawingml/2006/picture">
                                   <pic:pic>
                                     <pic:nvPicPr>
-                                      <pic:cNvPr descr="img/1_2020_Hsp_PR_check.png" id="53" name="Picture"/>
+                                      <pic:cNvPr descr="img/1_2020_Hsp_PR_check.png" id="50" name="Picture"/>
                                       <pic:cNvPicPr>
                                         <a:picLocks noChangeArrowheads="1" noChangeAspect="1"/>
                                       </pic:cNvPicPr>
                                     </pic:nvPicPr>
                                     <pic:blipFill>
-                                      <a:blip r:embed="rId51"/>
+                                      <a:blip r:embed="rId48"/>
                                       <a:stretch>
                                         <a:fillRect/>
                                       </a:stretch>
@@ -1170,7 +1046,7 @@
                           <w:t xml:space="preserve">(a) Acceptable Selection</w:t>
                         </w:r>
                       </w:p>
-                      <w:bookmarkEnd w:id="54"/>
+                      <w:bookmarkEnd w:id="51"/>
                     </w:tc>
                   </w:tr>
                 </w:tbl>
@@ -1227,7 +1103,7 @@
                   <w:tr>
                     <w:tc>
                       <w:tcPr/>
-                      <w:bookmarkStart w:id="58" w:name="fig-mutuhsp2"/>
+                      <w:bookmarkStart w:id="55" w:name="fig-mutuhsp2"/>
                       <w:p>
                         <w:pPr>
                           <w:jc w:val="center"/>
@@ -1239,18 +1115,18 @@
                             <wp:inline>
                               <wp:extent cx="1856232" cy="1041185"/>
                               <wp:effectExtent b="0" l="0" r="0" t="0"/>
-                              <wp:docPr descr="" title="" id="56" name="Picture"/>
+                              <wp:docPr descr="" title="" id="53" name="Picture"/>
                               <a:graphic>
                                 <a:graphicData uri="http://schemas.openxmlformats.org/drawingml/2006/picture">
                                   <pic:pic>
                                     <pic:nvPicPr>
-                                      <pic:cNvPr descr="img/2_2020_Hsp_Ven-Dom-writein.png" id="57" name="Picture"/>
+                                      <pic:cNvPr descr="img/2_2020_Hsp_Ven-Dom-writein.png" id="54" name="Picture"/>
                                       <pic:cNvPicPr>
                                         <a:picLocks noChangeArrowheads="1" noChangeAspect="1"/>
                                       </pic:cNvPicPr>
                                     </pic:nvPicPr>
                                     <pic:blipFill>
-                                      <a:blip r:embed="rId55"/>
+                                      <a:blip r:embed="rId52"/>
                                       <a:stretch>
                                         <a:fillRect/>
                                       </a:stretch>
@@ -1292,7 +1168,7 @@
                           <w:t xml:space="preserve">(b) Acceptable Write-in Using Examples</w:t>
                         </w:r>
                       </w:p>
-                      <w:bookmarkEnd w:id="58"/>
+                      <w:bookmarkEnd w:id="55"/>
                     </w:tc>
                   </w:tr>
                 </w:tbl>
@@ -1358,7 +1234,7 @@
                   <w:tr>
                     <w:tc>
                       <w:tcPr/>
-                      <w:bookmarkStart w:id="62" w:name="fig-mutuhsp3"/>
+                      <w:bookmarkStart w:id="59" w:name="fig-mutuhsp3"/>
                       <w:p>
                         <w:pPr>
                           <w:jc w:val="center"/>
@@ -1370,18 +1246,18 @@
                             <wp:inline>
                               <wp:extent cx="1856232" cy="1041185"/>
                               <wp:effectExtent b="0" l="0" r="0" t="0"/>
-                              <wp:docPr descr="" title="" id="60" name="Picture"/>
+                              <wp:docPr descr="" title="" id="57" name="Picture"/>
                               <a:graphic>
                                 <a:graphicData uri="http://schemas.openxmlformats.org/drawingml/2006/picture">
                                   <pic:pic>
                                     <pic:nvPicPr>
-                                      <pic:cNvPr descr="img/3_2020_Hsp_AfroLatx_writein.png" id="61" name="Picture"/>
+                                      <pic:cNvPr descr="img/3_2020_Hsp_AfroLatx_writein.png" id="58" name="Picture"/>
                                       <pic:cNvPicPr>
                                         <a:picLocks noChangeArrowheads="1" noChangeAspect="1"/>
                                       </pic:cNvPicPr>
                                     </pic:nvPicPr>
                                     <pic:blipFill>
-                                      <a:blip r:embed="rId59"/>
+                                      <a:blip r:embed="rId56"/>
                                       <a:stretch>
                                         <a:fillRect/>
                                       </a:stretch>
@@ -1423,7 +1299,7 @@
                           <w:t xml:space="preserve">(c) Acceptable Write-in</w:t>
                         </w:r>
                       </w:p>
-                      <w:bookmarkEnd w:id="62"/>
+                      <w:bookmarkEnd w:id="59"/>
                     </w:tc>
                   </w:tr>
                 </w:tbl>
@@ -1460,7 +1336,7 @@
               <w:t xml:space="preserve">Figure 4: Hispanic Ethnicity</w:t>
             </w:r>
           </w:p>
-          <w:bookmarkEnd w:id="63"/>
+          <w:bookmarkEnd w:id="60"/>
         </w:tc>
       </w:tr>
     </w:tbl>
@@ -1552,8 +1428,8 @@
         <w:t xml:space="preserve">were considered non-Hispanic. In this document only race responses of non-Hispanic respondents are examined.</w:t>
       </w:r>
     </w:p>
-    <w:bookmarkEnd w:id="64"/>
-    <w:bookmarkStart w:id="124" w:name="how-omb-defines-race"/>
+    <w:bookmarkEnd w:id="61"/>
+    <w:bookmarkStart w:id="121" w:name="how-omb-defines-race"/>
     <w:p>
       <w:pPr>
         <w:pStyle w:val="Heading2"/>
@@ -1591,7 +1467,7 @@
         <w:rPr>
           <w:rStyle w:val="FootnoteReference"/>
         </w:rPr>
-        <w:footnoteReference w:id="65"/>
+        <w:footnoteReference w:id="62"/>
       </w:r>
       <w:r>
         <w:t xml:space="preserve"> </w:t>
@@ -1629,7 +1505,7 @@
         <w:rPr>
           <w:rStyle w:val="FootnoteReference"/>
         </w:rPr>
-        <w:footnoteReference w:id="66"/>
+        <w:footnoteReference w:id="63"/>
       </w:r>
     </w:p>
     <w:p>
@@ -1640,7 +1516,7 @@
         <w:br/>
       </w:r>
     </w:p>
-    <w:bookmarkStart w:id="83" w:name="figure-OMBRaces"/>
+    <w:bookmarkStart w:id="80" w:name="figure-OMBRaces"/>
     <w:p>
       <w:pPr>
         <w:pStyle w:val="BodyText"/>
@@ -1675,7 +1551,7 @@
             <w:tr>
               <w:tc>
                 <w:tcPr/>
-                <w:bookmarkStart w:id="70" w:name="fig-OMBDefRace"/>
+                <w:bookmarkStart w:id="67" w:name="fig-OMBDefRace"/>
                 <w:p>
                   <w:pPr>
                     <w:jc w:val="center"/>
@@ -1686,18 +1562,18 @@
                       <wp:inline>
                         <wp:extent cx="5943600" cy="3286909"/>
                         <wp:effectExtent b="0" l="0" r="0" t="0"/>
-                        <wp:docPr descr="" title="" id="68" name="Picture"/>
+                        <wp:docPr descr="" title="" id="65" name="Picture"/>
                         <a:graphic>
                           <a:graphicData uri="http://schemas.openxmlformats.org/drawingml/2006/picture">
                             <pic:pic>
                               <pic:nvPicPr>
-                                <pic:cNvPr descr="img/OMB5.png" id="69" name="Picture"/>
+                                <pic:cNvPr descr="img/OMB5.png" id="66" name="Picture"/>
                                 <pic:cNvPicPr>
                                   <a:picLocks noChangeArrowheads="1" noChangeAspect="1"/>
                                 </pic:cNvPicPr>
                               </pic:nvPicPr>
                               <pic:blipFill>
-                                <a:blip r:embed="rId67"/>
+                                <a:blip r:embed="rId64"/>
                                 <a:stretch>
                                   <a:fillRect/>
                                 </a:stretch>
@@ -1738,7 +1614,7 @@
                     <w:t xml:space="preserve">Figure 5: OMB’s Five Race Groups</w:t>
                   </w:r>
                 </w:p>
-                <w:bookmarkEnd w:id="70"/>
+                <w:bookmarkEnd w:id="67"/>
               </w:tc>
             </w:tr>
           </w:tbl>
@@ -1794,7 +1670,7 @@
         <w:rPr>
           <w:rStyle w:val="FootnoteReference"/>
         </w:rPr>
-        <w:footnoteReference w:id="71"/>
+        <w:footnoteReference w:id="68"/>
       </w:r>
       <w:r>
         <w:t xml:space="preserve"> </w:t>
@@ -1806,7 +1682,7 @@
         <w:rPr>
           <w:rStyle w:val="FootnoteReference"/>
         </w:rPr>
-        <w:footnoteReference w:id="73"/>
+        <w:footnoteReference w:id="70"/>
       </w:r>
       <w:r>
         <w:t xml:space="preserve"> </w:t>
@@ -1854,7 +1730,7 @@
             <w:tr>
               <w:tc>
                 <w:tcPr/>
-                <w:bookmarkStart w:id="78" w:name="fig-CensusDefSOR"/>
+                <w:bookmarkStart w:id="75" w:name="fig-CensusDefSOR"/>
                 <w:p>
                   <w:pPr>
                     <w:jc w:val="center"/>
@@ -1865,18 +1741,18 @@
                       <wp:inline>
                         <wp:extent cx="2825496" cy="2319206"/>
                         <wp:effectExtent b="0" l="0" r="0" t="0"/>
-                        <wp:docPr descr="" title="" id="76" name="Picture"/>
+                        <wp:docPr descr="" title="" id="73" name="Picture"/>
                         <a:graphic>
                           <a:graphicData uri="http://schemas.openxmlformats.org/drawingml/2006/picture">
                             <pic:pic>
                               <pic:nvPicPr>
-                                <pic:cNvPr descr="img/SOR-def.png" id="77" name="Picture"/>
+                                <pic:cNvPr descr="img/SOR-def.png" id="74" name="Picture"/>
                                 <pic:cNvPicPr>
                                   <a:picLocks noChangeArrowheads="1" noChangeAspect="1"/>
                                 </pic:cNvPicPr>
                               </pic:nvPicPr>
                               <pic:blipFill>
-                                <a:blip r:embed="rId75"/>
+                                <a:blip r:embed="rId72"/>
                                 <a:stretch>
                                   <a:fillRect/>
                                 </a:stretch>
@@ -1917,7 +1793,7 @@
                     <w:t xml:space="preserve">Figure 6: Some Other Race</w:t>
                   </w:r>
                 </w:p>
-                <w:bookmarkEnd w:id="78"/>
+                <w:bookmarkEnd w:id="75"/>
               </w:tc>
             </w:tr>
           </w:tbl>
@@ -1979,7 +1855,7 @@
             <w:tr>
               <w:tc>
                 <w:tcPr/>
-                <w:bookmarkStart w:id="82" w:name="fig-OMB2plus"/>
+                <w:bookmarkStart w:id="79" w:name="fig-OMB2plus"/>
                 <w:p>
                   <w:pPr>
                     <w:jc w:val="center"/>
@@ -1990,18 +1866,18 @@
                       <wp:inline>
                         <wp:extent cx="2825496" cy="1479074"/>
                         <wp:effectExtent b="0" l="0" r="0" t="0"/>
-                        <wp:docPr descr="" title="" id="80" name="Picture"/>
+                        <wp:docPr descr="" title="" id="77" name="Picture"/>
                         <a:graphic>
                           <a:graphicData uri="http://schemas.openxmlformats.org/drawingml/2006/picture">
                             <pic:pic>
                               <pic:nvPicPr>
-                                <pic:cNvPr descr="img/OMB2plus.png" id="81" name="Picture"/>
+                                <pic:cNvPr descr="img/OMB2plus.png" id="78" name="Picture"/>
                                 <pic:cNvPicPr>
                                   <a:picLocks noChangeArrowheads="1" noChangeAspect="1"/>
                                 </pic:cNvPicPr>
                               </pic:nvPicPr>
                               <pic:blipFill>
-                                <a:blip r:embed="rId79"/>
+                                <a:blip r:embed="rId76"/>
                                 <a:stretch>
                                   <a:fillRect/>
                                 </a:stretch>
@@ -2042,7 +1918,7 @@
                     <w:t xml:space="preserve">Figure 7: Two or More Races</w:t>
                   </w:r>
                 </w:p>
-                <w:bookmarkEnd w:id="82"/>
+                <w:bookmarkEnd w:id="79"/>
               </w:tc>
             </w:tr>
           </w:tbl>
@@ -2061,7 +1937,7 @@
         </w:tc>
       </w:tr>
     </w:tbl>
-    <w:bookmarkEnd w:id="83"/>
+    <w:bookmarkEnd w:id="80"/>
     <w:p>
       <w:pPr>
         <w:pStyle w:val="BodyText"/>
@@ -2156,7 +2032,7 @@
         <w:t xml:space="preserve">present the different ways responses are tabulated to three of OMB’s major race groups.</w:t>
       </w:r>
     </w:p>
-    <w:bookmarkStart w:id="123" w:name="race-coding-scenarios"/>
+    <w:bookmarkStart w:id="120" w:name="race-coding-scenarios"/>
     <w:p>
       <w:pPr>
         <w:pStyle w:val="Heading3"/>
@@ -2178,7 +2054,7 @@
       <w:tr>
         <w:tc>
           <w:tcPr/>
-          <w:bookmarkStart w:id="96" w:name="fig-White"/>
+          <w:bookmarkStart w:id="93" w:name="fig-White"/>
           <w:tbl>
             <w:tblPr>
               <w:tblStyle w:val="Table"/>
@@ -2209,7 +2085,7 @@
                   <w:tr>
                     <w:tc>
                       <w:tcPr/>
-                      <w:bookmarkStart w:id="87" w:name="fig-white1"/>
+                      <w:bookmarkStart w:id="84" w:name="fig-white1"/>
                       <w:p>
                         <w:pPr>
                           <w:jc w:val="center"/>
@@ -2221,18 +2097,18 @@
                             <wp:inline>
                               <wp:extent cx="1856232" cy="2628481"/>
                               <wp:effectExtent b="0" l="0" r="0" t="0"/>
-                              <wp:docPr descr="" title="" id="85" name="Picture"/>
+                              <wp:docPr descr="" title="" id="82" name="Picture"/>
                               <a:graphic>
                                 <a:graphicData uri="http://schemas.openxmlformats.org/drawingml/2006/picture">
                                   <pic:pic>
                                     <pic:nvPicPr>
-                                      <pic:cNvPr descr="img/4_2020_Rce_Wht_check.png" id="86" name="Picture"/>
+                                      <pic:cNvPr descr="img/4_2020_Rce_Wht_check.png" id="83" name="Picture"/>
                                       <pic:cNvPicPr>
                                         <a:picLocks noChangeArrowheads="1" noChangeAspect="1"/>
                                       </pic:cNvPicPr>
                                     </pic:nvPicPr>
                                     <pic:blipFill>
-                                      <a:blip r:embed="rId84"/>
+                                      <a:blip r:embed="rId81"/>
                                       <a:stretch>
                                         <a:fillRect/>
                                       </a:stretch>
@@ -2274,7 +2150,7 @@
                           <w:t xml:space="preserve">(a) Acceptable Selection</w:t>
                         </w:r>
                       </w:p>
-                      <w:bookmarkEnd w:id="87"/>
+                      <w:bookmarkEnd w:id="84"/>
                     </w:tc>
                   </w:tr>
                 </w:tbl>
@@ -2331,7 +2207,7 @@
                   <w:tr>
                     <w:tc>
                       <w:tcPr/>
-                      <w:bookmarkStart w:id="91" w:name="fig-white2"/>
+                      <w:bookmarkStart w:id="88" w:name="fig-white2"/>
                       <w:p>
                         <w:pPr>
                           <w:jc w:val="center"/>
@@ -2343,18 +2219,18 @@
                             <wp:inline>
                               <wp:extent cx="1856232" cy="2628481"/>
                               <wp:effectExtent b="0" l="0" r="0" t="0"/>
-                              <wp:docPr descr="" title="" id="89" name="Picture"/>
+                              <wp:docPr descr="" title="" id="86" name="Picture"/>
                               <a:graphic>
                                 <a:graphicData uri="http://schemas.openxmlformats.org/drawingml/2006/picture">
                                   <pic:pic>
                                     <pic:nvPicPr>
-                                      <pic:cNvPr descr="img/7_2020_Rce_Wht_writein.png" id="90" name="Picture"/>
+                                      <pic:cNvPr descr="img/7_2020_Rce_Wht_writein.png" id="87" name="Picture"/>
                                       <pic:cNvPicPr>
                                         <a:picLocks noChangeArrowheads="1" noChangeAspect="1"/>
                                       </pic:cNvPicPr>
                                     </pic:nvPicPr>
                                     <pic:blipFill>
-                                      <a:blip r:embed="rId88"/>
+                                      <a:blip r:embed="rId85"/>
                                       <a:stretch>
                                         <a:fillRect/>
                                       </a:stretch>
@@ -2396,7 +2272,7 @@
                           <w:t xml:space="preserve">(b) Acceptable Write-in</w:t>
                         </w:r>
                       </w:p>
-                      <w:bookmarkEnd w:id="91"/>
+                      <w:bookmarkEnd w:id="88"/>
                     </w:tc>
                   </w:tr>
                 </w:tbl>
@@ -2462,7 +2338,7 @@
                   <w:tr>
                     <w:tc>
                       <w:tcPr/>
-                      <w:bookmarkStart w:id="95" w:name="fig-white3"/>
+                      <w:bookmarkStart w:id="92" w:name="fig-white3"/>
                       <w:p>
                         <w:pPr>
                           <w:jc w:val="center"/>
@@ -2474,18 +2350,18 @@
                             <wp:inline>
                               <wp:extent cx="1856232" cy="2628481"/>
                               <wp:effectExtent b="0" l="0" r="0" t="0"/>
-                              <wp:docPr descr="" title="" id="93" name="Picture"/>
+                              <wp:docPr descr="" title="" id="90" name="Picture"/>
                               <a:graphic>
                                 <a:graphicData uri="http://schemas.openxmlformats.org/drawingml/2006/picture">
                                   <pic:pic>
                                     <pic:nvPicPr>
-                                      <pic:cNvPr descr="img/10_2020_Rce_Wht_reclassed.png" id="94" name="Picture"/>
+                                      <pic:cNvPr descr="img/10_2020_Rce_Wht_reclassed.png" id="91" name="Picture"/>
                                       <pic:cNvPicPr>
                                         <a:picLocks noChangeArrowheads="1" noChangeAspect="1"/>
                                       </pic:cNvPicPr>
                                     </pic:nvPicPr>
                                     <pic:blipFill>
-                                      <a:blip r:embed="rId92"/>
+                                      <a:blip r:embed="rId89"/>
                                       <a:stretch>
                                         <a:fillRect/>
                                       </a:stretch>
@@ -2527,7 +2403,7 @@
                           <w:t xml:space="preserve">(c) Reclassified Write-in</w:t>
                         </w:r>
                       </w:p>
-                      <w:bookmarkEnd w:id="95"/>
+                      <w:bookmarkEnd w:id="92"/>
                     </w:tc>
                   </w:tr>
                 </w:tbl>
@@ -2564,7 +2440,7 @@
               <w:t xml:space="preserve">Figure 8: White</w:t>
             </w:r>
           </w:p>
-          <w:bookmarkEnd w:id="96"/>
+          <w:bookmarkEnd w:id="93"/>
         </w:tc>
       </w:tr>
     </w:tbl>
@@ -2589,7 +2465,7 @@
       <w:tr>
         <w:tc>
           <w:tcPr/>
-          <w:bookmarkStart w:id="109" w:name="fig-Black"/>
+          <w:bookmarkStart w:id="106" w:name="fig-Black"/>
           <w:tbl>
             <w:tblPr>
               <w:tblStyle w:val="Table"/>
@@ -2620,7 +2496,7 @@
                   <w:tr>
                     <w:tc>
                       <w:tcPr/>
-                      <w:bookmarkStart w:id="100" w:name="fig-black1"/>
+                      <w:bookmarkStart w:id="97" w:name="fig-black1"/>
                       <w:p>
                         <w:pPr>
                           <w:jc w:val="center"/>
@@ -2632,18 +2508,18 @@
                             <wp:inline>
                               <wp:extent cx="1856232" cy="2628481"/>
                               <wp:effectExtent b="0" l="0" r="0" t="0"/>
-                              <wp:docPr descr="" title="" id="98" name="Picture"/>
+                              <wp:docPr descr="" title="" id="95" name="Picture"/>
                               <a:graphic>
                                 <a:graphicData uri="http://schemas.openxmlformats.org/drawingml/2006/picture">
                                   <pic:pic>
                                     <pic:nvPicPr>
-                                      <pic:cNvPr descr="img/5_2020_Rce_Blk_check.png" id="99" name="Picture"/>
+                                      <pic:cNvPr descr="img/5_2020_Rce_Blk_check.png" id="96" name="Picture"/>
                                       <pic:cNvPicPr>
                                         <a:picLocks noChangeArrowheads="1" noChangeAspect="1"/>
                                       </pic:cNvPicPr>
                                     </pic:nvPicPr>
                                     <pic:blipFill>
-                                      <a:blip r:embed="rId97"/>
+                                      <a:blip r:embed="rId94"/>
                                       <a:stretch>
                                         <a:fillRect/>
                                       </a:stretch>
@@ -2685,7 +2561,7 @@
                           <w:t xml:space="preserve">(a) Acceptable Selection</w:t>
                         </w:r>
                       </w:p>
-                      <w:bookmarkEnd w:id="100"/>
+                      <w:bookmarkEnd w:id="97"/>
                     </w:tc>
                   </w:tr>
                 </w:tbl>
@@ -2742,7 +2618,7 @@
                   <w:tr>
                     <w:tc>
                       <w:tcPr/>
-                      <w:bookmarkStart w:id="104" w:name="fig-black2"/>
+                      <w:bookmarkStart w:id="101" w:name="fig-black2"/>
                       <w:p>
                         <w:pPr>
                           <w:jc w:val="center"/>
@@ -2754,18 +2630,18 @@
                             <wp:inline>
                               <wp:extent cx="1856232" cy="2628481"/>
                               <wp:effectExtent b="0" l="0" r="0" t="0"/>
-                              <wp:docPr descr="" title="" id="102" name="Picture"/>
+                              <wp:docPr descr="" title="" id="99" name="Picture"/>
                               <a:graphic>
                                 <a:graphicData uri="http://schemas.openxmlformats.org/drawingml/2006/picture">
                                   <pic:pic>
                                     <pic:nvPicPr>
-                                      <pic:cNvPr descr="img/8_2020_Rce_Blk_writein.png" id="103" name="Picture"/>
+                                      <pic:cNvPr descr="img/8_2020_Rce_Blk_writein.png" id="100" name="Picture"/>
                                       <pic:cNvPicPr>
                                         <a:picLocks noChangeArrowheads="1" noChangeAspect="1"/>
                                       </pic:cNvPicPr>
                                     </pic:nvPicPr>
                                     <pic:blipFill>
-                                      <a:blip r:embed="rId101"/>
+                                      <a:blip r:embed="rId98"/>
                                       <a:stretch>
                                         <a:fillRect/>
                                       </a:stretch>
@@ -2807,7 +2683,7 @@
                           <w:t xml:space="preserve">(b) Acceptable Write-in</w:t>
                         </w:r>
                       </w:p>
-                      <w:bookmarkEnd w:id="104"/>
+                      <w:bookmarkEnd w:id="101"/>
                     </w:tc>
                   </w:tr>
                 </w:tbl>
@@ -2873,7 +2749,7 @@
                   <w:tr>
                     <w:tc>
                       <w:tcPr/>
-                      <w:bookmarkStart w:id="108" w:name="fig-black3"/>
+                      <w:bookmarkStart w:id="105" w:name="fig-black3"/>
                       <w:p>
                         <w:pPr>
                           <w:jc w:val="center"/>
@@ -2885,18 +2761,18 @@
                             <wp:inline>
                               <wp:extent cx="1856232" cy="2628481"/>
                               <wp:effectExtent b="0" l="0" r="0" t="0"/>
-                              <wp:docPr descr="" title="" id="106" name="Picture"/>
+                              <wp:docPr descr="" title="" id="103" name="Picture"/>
                               <a:graphic>
                                 <a:graphicData uri="http://schemas.openxmlformats.org/drawingml/2006/picture">
                                   <pic:pic>
                                     <pic:nvPicPr>
-                                      <pic:cNvPr descr="img/11_2020_Rce_Blk_reclassed.png" id="107" name="Picture"/>
+                                      <pic:cNvPr descr="img/11_2020_Rce_Blk_reclassed.png" id="104" name="Picture"/>
                                       <pic:cNvPicPr>
                                         <a:picLocks noChangeArrowheads="1" noChangeAspect="1"/>
                                       </pic:cNvPicPr>
                                     </pic:nvPicPr>
                                     <pic:blipFill>
-                                      <a:blip r:embed="rId105"/>
+                                      <a:blip r:embed="rId102"/>
                                       <a:stretch>
                                         <a:fillRect/>
                                       </a:stretch>
@@ -2938,7 +2814,7 @@
                           <w:t xml:space="preserve">(c) Reclassified Write-in</w:t>
                         </w:r>
                       </w:p>
-                      <w:bookmarkEnd w:id="108"/>
+                      <w:bookmarkEnd w:id="105"/>
                     </w:tc>
                   </w:tr>
                 </w:tbl>
@@ -2975,7 +2851,7 @@
               <w:t xml:space="preserve">Figure 9: Black</w:t>
             </w:r>
           </w:p>
-          <w:bookmarkEnd w:id="109"/>
+          <w:bookmarkEnd w:id="106"/>
         </w:tc>
       </w:tr>
     </w:tbl>
@@ -3000,7 +2876,7 @@
       <w:tr>
         <w:tc>
           <w:tcPr/>
-          <w:bookmarkStart w:id="122" w:name="fig-Asian"/>
+          <w:bookmarkStart w:id="119" w:name="fig-Asian"/>
           <w:tbl>
             <w:tblPr>
               <w:tblStyle w:val="Table"/>
@@ -3031,7 +2907,7 @@
                   <w:tr>
                     <w:tc>
                       <w:tcPr/>
-                      <w:bookmarkStart w:id="113" w:name="fig-asian1"/>
+                      <w:bookmarkStart w:id="110" w:name="fig-asian1"/>
                       <w:p>
                         <w:pPr>
                           <w:jc w:val="center"/>
@@ -3043,18 +2919,18 @@
                             <wp:inline>
                               <wp:extent cx="1856232" cy="2628481"/>
                               <wp:effectExtent b="0" l="0" r="0" t="0"/>
-                              <wp:docPr descr="" title="" id="111" name="Picture"/>
+                              <wp:docPr descr="" title="" id="108" name="Picture"/>
                               <a:graphic>
                                 <a:graphicData uri="http://schemas.openxmlformats.org/drawingml/2006/picture">
                                   <pic:pic>
                                     <pic:nvPicPr>
-                                      <pic:cNvPr descr="img/6_2020_Rce_Asn_check.png" id="112" name="Picture"/>
+                                      <pic:cNvPr descr="img/6_2020_Rce_Asn_check.png" id="109" name="Picture"/>
                                       <pic:cNvPicPr>
                                         <a:picLocks noChangeArrowheads="1" noChangeAspect="1"/>
                                       </pic:cNvPicPr>
                                     </pic:nvPicPr>
                                     <pic:blipFill>
-                                      <a:blip r:embed="rId110"/>
+                                      <a:blip r:embed="rId107"/>
                                       <a:stretch>
                                         <a:fillRect/>
                                       </a:stretch>
@@ -3096,7 +2972,7 @@
                           <w:t xml:space="preserve">(a) Acceptable Selection</w:t>
                         </w:r>
                       </w:p>
-                      <w:bookmarkEnd w:id="113"/>
+                      <w:bookmarkEnd w:id="110"/>
                     </w:tc>
                   </w:tr>
                 </w:tbl>
@@ -3153,7 +3029,7 @@
                   <w:tr>
                     <w:tc>
                       <w:tcPr/>
-                      <w:bookmarkStart w:id="117" w:name="fig-asian2"/>
+                      <w:bookmarkStart w:id="114" w:name="fig-asian2"/>
                       <w:p>
                         <w:pPr>
                           <w:jc w:val="center"/>
@@ -3165,18 +3041,18 @@
                             <wp:inline>
                               <wp:extent cx="1856232" cy="2628481"/>
                               <wp:effectExtent b="0" l="0" r="0" t="0"/>
-                              <wp:docPr descr="" title="" id="115" name="Picture"/>
+                              <wp:docPr descr="" title="" id="112" name="Picture"/>
                               <a:graphic>
                                 <a:graphicData uri="http://schemas.openxmlformats.org/drawingml/2006/picture">
                                   <pic:pic>
                                     <pic:nvPicPr>
-                                      <pic:cNvPr descr="img/9_2020_Rce_Asn_writein.png" id="116" name="Picture"/>
+                                      <pic:cNvPr descr="img/9_2020_Rce_Asn_writein.png" id="113" name="Picture"/>
                                       <pic:cNvPicPr>
                                         <a:picLocks noChangeArrowheads="1" noChangeAspect="1"/>
                                       </pic:cNvPicPr>
                                     </pic:nvPicPr>
                                     <pic:blipFill>
-                                      <a:blip r:embed="rId114"/>
+                                      <a:blip r:embed="rId111"/>
                                       <a:stretch>
                                         <a:fillRect/>
                                       </a:stretch>
@@ -3218,7 +3094,7 @@
                           <w:t xml:space="preserve">(b) Acceptable Write-in</w:t>
                         </w:r>
                       </w:p>
-                      <w:bookmarkEnd w:id="117"/>
+                      <w:bookmarkEnd w:id="114"/>
                     </w:tc>
                   </w:tr>
                 </w:tbl>
@@ -3284,7 +3160,7 @@
                   <w:tr>
                     <w:tc>
                       <w:tcPr/>
-                      <w:bookmarkStart w:id="121" w:name="fig-asian3"/>
+                      <w:bookmarkStart w:id="118" w:name="fig-asian3"/>
                       <w:p>
                         <w:pPr>
                           <w:jc w:val="center"/>
@@ -3296,18 +3172,18 @@
                             <wp:inline>
                               <wp:extent cx="1856232" cy="2628481"/>
                               <wp:effectExtent b="0" l="0" r="0" t="0"/>
-                              <wp:docPr descr="" title="" id="119" name="Picture"/>
+                              <wp:docPr descr="" title="" id="116" name="Picture"/>
                               <a:graphic>
                                 <a:graphicData uri="http://schemas.openxmlformats.org/drawingml/2006/picture">
                                   <pic:pic>
                                     <pic:nvPicPr>
-                                      <pic:cNvPr descr="img/12_2020_Rce_Asn_reclassed.png" id="120" name="Picture"/>
+                                      <pic:cNvPr descr="img/12_2020_Rce_Asn_reclassed.png" id="117" name="Picture"/>
                                       <pic:cNvPicPr>
                                         <a:picLocks noChangeArrowheads="1" noChangeAspect="1"/>
                                       </pic:cNvPicPr>
                                     </pic:nvPicPr>
                                     <pic:blipFill>
-                                      <a:blip r:embed="rId118"/>
+                                      <a:blip r:embed="rId115"/>
                                       <a:stretch>
                                         <a:fillRect/>
                                       </a:stretch>
@@ -3349,7 +3225,7 @@
                           <w:t xml:space="preserve">(c) Reclassified Write-in</w:t>
                         </w:r>
                       </w:p>
-                      <w:bookmarkEnd w:id="121"/>
+                      <w:bookmarkEnd w:id="118"/>
                     </w:tc>
                   </w:tr>
                 </w:tbl>
@@ -3386,7 +3262,7 @@
               <w:t xml:space="preserve">Figure 10: Asian</w:t>
             </w:r>
           </w:p>
-          <w:bookmarkEnd w:id="122"/>
+          <w:bookmarkEnd w:id="119"/>
         </w:tc>
       </w:tr>
     </w:tbl>
@@ -3498,9 +3374,9 @@
         <w:t xml:space="preserve">).</w:t>
       </w:r>
     </w:p>
-    <w:bookmarkEnd w:id="123"/>
-    <w:bookmarkEnd w:id="124"/>
-    <w:bookmarkStart w:id="141" w:name="sec-SOR"/>
+    <w:bookmarkEnd w:id="120"/>
+    <w:bookmarkEnd w:id="121"/>
+    <w:bookmarkStart w:id="138" w:name="sec-SOR"/>
     <w:p>
       <w:pPr>
         <w:pStyle w:val="Heading2"/>
@@ -3561,7 +3437,7 @@
       <w:r>
         <w:t xml:space="preserve"> </w:t>
       </w:r>
-      <w:hyperlink r:id="rId42">
+      <w:hyperlink r:id="rId39">
         <w:r>
           <w:rPr>
             <w:rStyle w:val="Hyperlink"/>
@@ -3623,7 +3499,7 @@
         <w:rPr>
           <w:rStyle w:val="FootnoteReference"/>
         </w:rPr>
-        <w:footnoteReference w:id="125"/>
+        <w:footnoteReference w:id="122"/>
       </w:r>
       <w:r>
         <w:t xml:space="preserve"> </w:t>
@@ -3646,7 +3522,7 @@
         <w:rPr>
           <w:rStyle w:val="FootnoteReference"/>
         </w:rPr>
-        <w:footnoteReference w:id="126"/>
+        <w:footnoteReference w:id="123"/>
       </w:r>
     </w:p>
     <w:p>
@@ -3670,7 +3546,7 @@
       <w:tr>
         <w:tc>
           <w:tcPr/>
-          <w:bookmarkStart w:id="139" w:name="fig-SOR"/>
+          <w:bookmarkStart w:id="136" w:name="fig-SOR"/>
           <w:tbl>
             <w:tblPr>
               <w:tblStyle w:val="Table"/>
@@ -3701,7 +3577,7 @@
                   <w:tr>
                     <w:tc>
                       <w:tcPr/>
-                      <w:bookmarkStart w:id="130" w:name="fig-SORblank"/>
+                      <w:bookmarkStart w:id="127" w:name="fig-SORblank"/>
                       <w:p>
                         <w:pPr>
                           <w:jc w:val="center"/>
@@ -3713,18 +3589,18 @@
                             <wp:inline>
                               <wp:extent cx="1856232" cy="2628481"/>
                               <wp:effectExtent b="0" l="0" r="0" t="0"/>
-                              <wp:docPr descr="" title="" id="128" name="Picture"/>
+                              <wp:docPr descr="" title="" id="125" name="Picture"/>
                               <a:graphic>
                                 <a:graphicData uri="http://schemas.openxmlformats.org/drawingml/2006/picture">
                                   <pic:pic>
                                     <pic:nvPicPr>
-                                      <pic:cNvPr descr="img/SORblank.png" id="129" name="Picture"/>
+                                      <pic:cNvPr descr="img/SORblank.png" id="126" name="Picture"/>
                                       <pic:cNvPicPr>
                                         <a:picLocks noChangeArrowheads="1" noChangeAspect="1"/>
                                       </pic:cNvPicPr>
                                     </pic:nvPicPr>
                                     <pic:blipFill>
-                                      <a:blip r:embed="rId127"/>
+                                      <a:blip r:embed="rId124"/>
                                       <a:stretch>
                                         <a:fillRect/>
                                       </a:stretch>
@@ -3766,7 +3642,7 @@
                           <w:t xml:space="preserve">(a) Acceptable Selection</w:t>
                         </w:r>
                       </w:p>
-                      <w:bookmarkEnd w:id="130"/>
+                      <w:bookmarkEnd w:id="127"/>
                     </w:tc>
                   </w:tr>
                 </w:tbl>
@@ -3823,7 +3699,7 @@
                   <w:tr>
                     <w:tc>
                       <w:tcPr/>
-                      <w:bookmarkStart w:id="134" w:name="fig-SOR1"/>
+                      <w:bookmarkStart w:id="131" w:name="fig-SOR1"/>
                       <w:p>
                         <w:pPr>
                           <w:jc w:val="center"/>
@@ -3835,18 +3711,18 @@
                             <wp:inline>
                               <wp:extent cx="1856232" cy="2628481"/>
                               <wp:effectExtent b="0" l="0" r="0" t="0"/>
-                              <wp:docPr descr="" title="" id="132" name="Picture"/>
+                              <wp:docPr descr="" title="" id="129" name="Picture"/>
                               <a:graphic>
                                 <a:graphicData uri="http://schemas.openxmlformats.org/drawingml/2006/picture">
                                   <pic:pic>
                                     <pic:nvPicPr>
-                                      <pic:cNvPr descr="img/13_2020_SOR_Rce_Guy.png" id="133" name="Picture"/>
+                                      <pic:cNvPr descr="img/13_2020_SOR_Rce_Guy.png" id="130" name="Picture"/>
                                       <pic:cNvPicPr>
                                         <a:picLocks noChangeArrowheads="1" noChangeAspect="1"/>
                                       </pic:cNvPicPr>
                                     </pic:nvPicPr>
                                     <pic:blipFill>
-                                      <a:blip r:embed="rId131"/>
+                                      <a:blip r:embed="rId128"/>
                                       <a:stretch>
                                         <a:fillRect/>
                                       </a:stretch>
@@ -3888,7 +3764,7 @@
                           <w:t xml:space="preserve">(b) Acceptable Write-in</w:t>
                         </w:r>
                       </w:p>
-                      <w:bookmarkEnd w:id="134"/>
+                      <w:bookmarkEnd w:id="131"/>
                     </w:tc>
                   </w:tr>
                 </w:tbl>
@@ -3954,7 +3830,7 @@
                   <w:tr>
                     <w:tc>
                       <w:tcPr/>
-                      <w:bookmarkStart w:id="138" w:name="fig-Trini"/>
+                      <w:bookmarkStart w:id="135" w:name="fig-Trini"/>
                       <w:p>
                         <w:pPr>
                           <w:jc w:val="center"/>
@@ -3966,18 +3842,18 @@
                             <wp:inline>
                               <wp:extent cx="1856232" cy="2628481"/>
                               <wp:effectExtent b="0" l="0" r="0" t="0"/>
-                              <wp:docPr descr="" title="" id="136" name="Picture"/>
+                              <wp:docPr descr="" title="" id="133" name="Picture"/>
                               <a:graphic>
                                 <a:graphicData uri="http://schemas.openxmlformats.org/drawingml/2006/picture">
                                   <pic:pic>
                                     <pic:nvPicPr>
-                                      <pic:cNvPr descr="img/Trini.png" id="137" name="Picture"/>
+                                      <pic:cNvPr descr="img/Trini.png" id="134" name="Picture"/>
                                       <pic:cNvPicPr>
                                         <a:picLocks noChangeArrowheads="1" noChangeAspect="1"/>
                                       </pic:cNvPicPr>
                                     </pic:nvPicPr>
                                     <pic:blipFill>
-                                      <a:blip r:embed="rId135"/>
+                                      <a:blip r:embed="rId132"/>
                                       <a:stretch>
                                         <a:fillRect/>
                                       </a:stretch>
@@ -4019,7 +3895,7 @@
                           <w:t xml:space="preserve">(c) Reclassified to the Black Category</w:t>
                         </w:r>
                       </w:p>
-                      <w:bookmarkEnd w:id="138"/>
+                      <w:bookmarkEnd w:id="135"/>
                     </w:tc>
                   </w:tr>
                 </w:tbl>
@@ -4056,7 +3932,7 @@
               <w:t xml:space="preserve">Figure 11: Some Other Race</w:t>
             </w:r>
           </w:p>
-          <w:bookmarkEnd w:id="139"/>
+          <w:bookmarkEnd w:id="136"/>
         </w:tc>
       </w:tr>
     </w:tbl>
@@ -4068,7 +3944,7 @@
         <w:br/>
       </w:r>
     </w:p>
-    <w:bookmarkStart w:id="140" w:name="tbl-SOR"/>
+    <w:bookmarkStart w:id="137" w:name="tbl-SOR"/>
     <w:tbl xmlns:w="http://schemas.openxmlformats.org/wordprocessingml/2006/main" xmlns:wp="http://schemas.openxmlformats.org/drawingml/2006/wordprocessingDrawing" xmlns:r="http://schemas.openxmlformats.org/officeDocument/2006/relationships" xmlns:w14="http://schemas.microsoft.com/office/word/2010/wordml">
       <w:tblPr>
         <w:tblCellMar>
@@ -4734,7 +4610,7 @@
         <w:t xml:space="preserve">?(caption)</w:t>
       </w:r>
     </w:p>
-    <w:bookmarkEnd w:id="140"/>
+    <w:bookmarkEnd w:id="137"/>
     <w:p>
       <w:pPr>
         <w:pStyle w:val="BodyText"/>
@@ -4743,8 +4619,8 @@
         <w:br/>
       </w:r>
     </w:p>
-    <w:bookmarkEnd w:id="141"/>
-    <w:bookmarkStart w:id="157" w:name="sec-twoplus"/>
+    <w:bookmarkEnd w:id="138"/>
+    <w:bookmarkStart w:id="154" w:name="sec-twoplus"/>
     <w:p>
       <w:pPr>
         <w:pStyle w:val="Heading2"/>
@@ -4764,7 +4640,7 @@
         <w:rPr>
           <w:rStyle w:val="FootnoteReference"/>
         </w:rPr>
-        <w:footnoteReference w:id="142"/>
+        <w:footnoteReference w:id="139"/>
       </w:r>
       <w:r>
         <w:t xml:space="preserve"> </w:t>
@@ -4874,7 +4750,7 @@
         <w:rPr>
           <w:rStyle w:val="FootnoteReference"/>
         </w:rPr>
-        <w:footnoteReference w:id="143"/>
+        <w:footnoteReference w:id="140"/>
       </w:r>
       <w:r>
         <w:t xml:space="preserve"> </w:t>
@@ -4937,7 +4813,7 @@
       <w:tr>
         <w:tc>
           <w:tcPr/>
-          <w:bookmarkStart w:id="156" w:name="fig-TwoPlus"/>
+          <w:bookmarkStart w:id="153" w:name="fig-TwoPlus"/>
           <w:tbl>
             <w:tblPr>
               <w:tblStyle w:val="Table"/>
@@ -4968,7 +4844,7 @@
                   <w:tr>
                     <w:tc>
                       <w:tcPr/>
-                      <w:bookmarkStart w:id="147" w:name="fig-twoplus1"/>
+                      <w:bookmarkStart w:id="144" w:name="fig-twoplus1"/>
                       <w:p>
                         <w:pPr>
                           <w:jc w:val="center"/>
@@ -4980,18 +4856,18 @@
                             <wp:inline>
                               <wp:extent cx="1856232" cy="2628481"/>
                               <wp:effectExtent b="0" l="0" r="0" t="0"/>
-                              <wp:docPr descr="" title="" id="145" name="Picture"/>
+                              <wp:docPr descr="" title="" id="142" name="Picture"/>
                               <a:graphic>
                                 <a:graphicData uri="http://schemas.openxmlformats.org/drawingml/2006/picture">
                                   <pic:pic>
                                     <pic:nvPicPr>
-                                      <pic:cNvPr descr="img/16_2020_2Rce_wht-asn-chk.png" id="146" name="Picture"/>
+                                      <pic:cNvPr descr="img/16_2020_2Rce_wht-asn-chk.png" id="143" name="Picture"/>
                                       <pic:cNvPicPr>
                                         <a:picLocks noChangeArrowheads="1" noChangeAspect="1"/>
                                       </pic:cNvPicPr>
                                     </pic:nvPicPr>
                                     <pic:blipFill>
-                                      <a:blip r:embed="rId144"/>
+                                      <a:blip r:embed="rId141"/>
                                       <a:stretch>
                                         <a:fillRect/>
                                       </a:stretch>
@@ -5033,7 +4909,7 @@
                           <w:t xml:space="preserve">(a) Checked Two Different Categories</w:t>
                         </w:r>
                       </w:p>
-                      <w:bookmarkEnd w:id="147"/>
+                      <w:bookmarkEnd w:id="144"/>
                     </w:tc>
                   </w:tr>
                 </w:tbl>
@@ -5090,7 +4966,7 @@
                   <w:tr>
                     <w:tc>
                       <w:tcPr/>
-                      <w:bookmarkStart w:id="151" w:name="fig-twoplus2"/>
+                      <w:bookmarkStart w:id="148" w:name="fig-twoplus2"/>
                       <w:p>
                         <w:pPr>
                           <w:jc w:val="center"/>
@@ -5102,18 +4978,18 @@
                             <wp:inline>
                               <wp:extent cx="1856232" cy="2628481"/>
                               <wp:effectExtent b="0" l="0" r="0" t="0"/>
-                              <wp:docPr descr="" title="" id="149" name="Picture"/>
+                              <wp:docPr descr="" title="" id="146" name="Picture"/>
                               <a:graphic>
                                 <a:graphicData uri="http://schemas.openxmlformats.org/drawingml/2006/picture">
                                   <pic:pic>
                                     <pic:nvPicPr>
-                                      <pic:cNvPr descr="img/white-two-plus-hmong.png" id="150" name="Picture"/>
+                                      <pic:cNvPr descr="img/white-two-plus-hmong.png" id="147" name="Picture"/>
                                       <pic:cNvPicPr>
                                         <a:picLocks noChangeArrowheads="1" noChangeAspect="1"/>
                                       </pic:cNvPicPr>
                                     </pic:nvPicPr>
                                     <pic:blipFill>
-                                      <a:blip r:embed="rId148"/>
+                                      <a:blip r:embed="rId145"/>
                                       <a:stretch>
                                         <a:fillRect/>
                                       </a:stretch>
@@ -5155,7 +5031,7 @@
                           <w:t xml:space="preserve">(b) Write-in Responses Fall Under Two Different Categories</w:t>
                         </w:r>
                       </w:p>
-                      <w:bookmarkEnd w:id="151"/>
+                      <w:bookmarkEnd w:id="148"/>
                     </w:tc>
                   </w:tr>
                 </w:tbl>
@@ -5221,7 +5097,7 @@
                   <w:tr>
                     <w:tc>
                       <w:tcPr/>
-                      <w:bookmarkStart w:id="155" w:name="fig-twoplus3"/>
+                      <w:bookmarkStart w:id="152" w:name="fig-twoplus3"/>
                       <w:p>
                         <w:pPr>
                           <w:jc w:val="center"/>
@@ -5233,18 +5109,18 @@
                             <wp:inline>
                               <wp:extent cx="1856232" cy="2628481"/>
                               <wp:effectExtent b="0" l="0" r="0" t="0"/>
-                              <wp:docPr descr="" title="" id="153" name="Picture"/>
+                              <wp:docPr descr="" title="" id="150" name="Picture"/>
                               <a:graphic>
                                 <a:graphicData uri="http://schemas.openxmlformats.org/drawingml/2006/picture">
                                   <pic:pic>
                                     <pic:nvPicPr>
-                                      <pic:cNvPr descr="img/18_2020_2Rce_unmatched_Guy.png" id="154" name="Picture"/>
+                                      <pic:cNvPr descr="img/18_2020_2Rce_unmatched_Guy.png" id="151" name="Picture"/>
                                       <pic:cNvPicPr>
                                         <a:picLocks noChangeArrowheads="1" noChangeAspect="1"/>
                                       </pic:cNvPicPr>
                                     </pic:nvPicPr>
                                     <pic:blipFill>
-                                      <a:blip r:embed="rId152"/>
+                                      <a:blip r:embed="rId149"/>
                                       <a:stretch>
                                         <a:fillRect/>
                                       </a:stretch>
@@ -5286,7 +5162,7 @@
                           <w:t xml:space="preserve">(c) Write-in Ethnicity Reclassified as a Different Race</w:t>
                         </w:r>
                       </w:p>
-                      <w:bookmarkEnd w:id="155"/>
+                      <w:bookmarkEnd w:id="152"/>
                     </w:tc>
                   </w:tr>
                 </w:tbl>
@@ -5323,7 +5199,7 @@
               <w:t xml:space="preserve">Figure 12: Two or More Races</w:t>
             </w:r>
           </w:p>
-          <w:bookmarkEnd w:id="156"/>
+          <w:bookmarkEnd w:id="153"/>
         </w:tc>
       </w:tr>
     </w:tbl>
@@ -5360,9 +5236,9 @@
         <w:br/>
       </w:r>
     </w:p>
-    <w:bookmarkEnd w:id="157"/>
-    <w:bookmarkEnd w:id="158"/>
-    <w:bookmarkStart w:id="170" w:name="sec-analysis"/>
+    <w:bookmarkEnd w:id="154"/>
+    <w:bookmarkEnd w:id="155"/>
+    <w:bookmarkStart w:id="167" w:name="sec-analysis"/>
     <w:p>
       <w:pPr>
         <w:pStyle w:val="Heading1"/>
@@ -5371,7 +5247,7 @@
         <w:t xml:space="preserve">3. Contextualizing Change</w:t>
       </w:r>
     </w:p>
-    <w:bookmarkStart w:id="169" w:name="Xb20a4572f35adc07d54efe36ab2d90ec1da34d2"/>
+    <w:bookmarkStart w:id="166" w:name="Xb20a4572f35adc07d54efe36ab2d90ec1da34d2"/>
     <w:p>
       <w:pPr>
         <w:pStyle w:val="Heading2"/>
@@ -5406,7 +5282,7 @@
         <w:br/>
       </w:r>
     </w:p>
-    <w:bookmarkStart w:id="159" w:name="tbl-nycpop"/>
+    <w:bookmarkStart w:id="156" w:name="tbl-nycpop"/>
     <w:tbl xmlns:w="http://schemas.openxmlformats.org/wordprocessingml/2006/main" xmlns:wp="http://schemas.openxmlformats.org/drawingml/2006/wordprocessingDrawing" xmlns:r="http://schemas.openxmlformats.org/officeDocument/2006/relationships" xmlns:w14="http://schemas.microsoft.com/office/word/2010/wordml">
       <w:tblPr>
         <w:tblCellMar>
@@ -7251,7 +7127,7 @@
         <w:t xml:space="preserve">?(caption)</w:t>
       </w:r>
     </w:p>
-    <w:bookmarkEnd w:id="159"/>
+    <w:bookmarkEnd w:id="156"/>
     <w:p>
       <w:pPr>
         <w:pStyle w:val="BodyText"/>
@@ -7311,7 +7187,7 @@
       <w:tr>
         <w:tc>
           <w:tcPr/>
-          <w:bookmarkStart w:id="163" w:name="fig-twoplus"/>
+          <w:bookmarkStart w:id="160" w:name="fig-twoplus"/>
           <w:p>
             <w:pPr>
               <w:jc w:val="center"/>
@@ -7321,18 +7197,18 @@
                 <wp:inline>
                   <wp:extent cx="7239000" cy="4081290"/>
                   <wp:effectExtent b="0" l="0" r="0" t="0"/>
-                  <wp:docPr descr="" title="" id="161" name="Picture"/>
+                  <wp:docPr descr="" title="" id="158" name="Picture"/>
                   <a:graphic>
                     <a:graphicData uri="http://schemas.openxmlformats.org/drawingml/2006/picture">
                       <pic:pic>
                         <pic:nvPicPr>
-                          <pic:cNvPr descr="img/Two-plus-groups-new.png" id="162" name="Picture"/>
+                          <pic:cNvPr descr="img/Two-plus-groups-new.png" id="159" name="Picture"/>
                           <pic:cNvPicPr>
                             <a:picLocks noChangeArrowheads="1" noChangeAspect="1"/>
                           </pic:cNvPicPr>
                         </pic:nvPicPr>
                         <pic:blipFill>
-                          <a:blip r:embed="rId160"/>
+                          <a:blip r:embed="rId157"/>
                           <a:stretch>
                             <a:fillRect/>
                           </a:stretch>
@@ -7372,7 +7248,7 @@
               <w:t xml:space="preserve">Figure 13: New York City’s Non-Hispanic Multiracial Combinations, 2010-2020</w:t>
             </w:r>
           </w:p>
-          <w:bookmarkEnd w:id="163"/>
+          <w:bookmarkEnd w:id="160"/>
         </w:tc>
       </w:tr>
     </w:tbl>
@@ -7413,7 +7289,7 @@
         <w:rPr>
           <w:rStyle w:val="FootnoteReference"/>
         </w:rPr>
-        <w:footnoteReference w:id="164"/>
+        <w:footnoteReference w:id="161"/>
       </w:r>
       <w:r>
         <w:t xml:space="preserve"> </w:t>
@@ -7462,7 +7338,7 @@
       <w:tr>
         <w:tc>
           <w:tcPr/>
-          <w:bookmarkStart w:id="168" w:name="fig-nhpop"/>
+          <w:bookmarkStart w:id="165" w:name="fig-nhpop"/>
           <w:p>
             <w:pPr>
               <w:jc w:val="center"/>
@@ -7472,18 +7348,18 @@
                 <wp:inline>
                   <wp:extent cx="7239000" cy="3784417"/>
                   <wp:effectExtent b="0" l="0" r="0" t="0"/>
-                  <wp:docPr descr="" title="" id="166" name="Picture"/>
+                  <wp:docPr descr="" title="" id="163" name="Picture"/>
                   <a:graphic>
                     <a:graphicData uri="http://schemas.openxmlformats.org/drawingml/2006/picture">
                       <pic:pic>
                         <pic:nvPicPr>
-                          <pic:cNvPr descr="img/chrt-single-in-combo.png" id="167" name="Picture"/>
+                          <pic:cNvPr descr="img/chrt-single-in-combo.png" id="164" name="Picture"/>
                           <pic:cNvPicPr>
                             <a:picLocks noChangeArrowheads="1" noChangeAspect="1"/>
                           </pic:cNvPicPr>
                         </pic:nvPicPr>
                         <pic:blipFill>
-                          <a:blip r:embed="rId165"/>
+                          <a:blip r:embed="rId162"/>
                           <a:stretch>
                             <a:fillRect/>
                           </a:stretch>
@@ -7523,7 +7399,7 @@
               <w:t xml:space="preserve">Figure 14: All-inclusive Non-Hispanic Race Totals, 2010-2020</w:t>
             </w:r>
           </w:p>
-          <w:bookmarkEnd w:id="168"/>
+          <w:bookmarkEnd w:id="165"/>
         </w:tc>
       </w:tr>
     </w:tbl>
@@ -7535,9 +7411,9 @@
         <w:br/>
       </w:r>
     </w:p>
-    <w:bookmarkEnd w:id="169"/>
-    <w:bookmarkEnd w:id="170"/>
-    <w:bookmarkStart w:id="171" w:name="summary"/>
+    <w:bookmarkEnd w:id="166"/>
+    <w:bookmarkEnd w:id="167"/>
+    <w:bookmarkStart w:id="168" w:name="summary"/>
     <w:p>
       <w:pPr>
         <w:pStyle w:val="Heading1"/>
@@ -7554,8 +7430,8 @@
         <w:t xml:space="preserve">The declines in New York City’s Black and White populations in the last decade need to be viewed in the context of the growth in its multiracial population, which doubled. Some of the increase in the multiracial population was an artifact of a change in the census questionnaire, which especially affected Black, and to a lesser extent, White respondents who may have been counted as a single race based on the 2010 questionnaire, but were identified as multiracial by the updated 2020 format. This misclassification could have accounted for as much as one-half of the decline in the Black population and highlights the methodological challenges that emerge when respondents’ ethnic origins do not align with OMB’s definition of their race. But the increase in the multiracial population also reflected a real demographic shift in the number of respondents identifying as being of two or more races. The multiracial population identifying as Black and White grew from 22,900 in 2010 to 46,800 in 2020, and the multiracial population identifying as White and Asian saw a near two-fold increase, to 76,900. When the increase in the multiracial population is taken into account, the 84,400 decline in the Black population is attenuated to a decrease of just 9,300, while the decline of 3,000 in the White population turns into an increase of over 100,000. By accounting for the overlap in how individuals self-identify, this monograph gives a more complete picture in changes in the city’s Black and White populations.</w:t>
       </w:r>
     </w:p>
-    <w:bookmarkEnd w:id="171"/>
-    <w:bookmarkStart w:id="172" w:name="download"/>
+    <w:bookmarkEnd w:id="168"/>
+    <w:bookmarkStart w:id="169" w:name="download"/>
     <w:p>
       <w:pPr>
         <w:pStyle w:val="Heading1"/>
@@ -7564,8 +7440,8 @@
         <w:t xml:space="preserve">Download</w:t>
       </w:r>
     </w:p>
-    <w:bookmarkEnd w:id="172"/>
-    <w:bookmarkStart w:id="174" w:name="acknowledgements"/>
+    <w:bookmarkEnd w:id="169"/>
+    <w:bookmarkStart w:id="171" w:name="acknowledgements"/>
     <w:p>
       <w:pPr>
         <w:pStyle w:val="Heading1"/>
@@ -7574,7 +7450,7 @@
         <w:t xml:space="preserve">Acknowledgements</w:t>
       </w:r>
     </w:p>
-    <w:bookmarkStart w:id="173" w:name="nyc-department-of-city-planning"/>
+    <w:bookmarkStart w:id="170" w:name="nyc-department-of-city-planning"/>
     <w:p>
       <w:pPr>
         <w:pStyle w:val="Heading2"/>
@@ -7619,7 +7495,22 @@
         <w:pStyle w:val="BodyText"/>
       </w:pPr>
       <w:r>
-        <w:t xml:space="preserve">       Melissa Grace, Director of Communications and Press Office</w:t>
+        <w:t xml:space="preserve">   </w:t>
+      </w:r>
+      <w:r>
+        <w:rPr>
+          <w:bCs/>
+          <w:b/>
+        </w:rPr>
+        <w:t xml:space="preserve">Strategic Planning</w:t>
+      </w:r>
+    </w:p>
+    <w:p>
+      <w:pPr>
+        <w:pStyle w:val="BodyText"/>
+      </w:pPr>
+      <w:r>
+        <w:t xml:space="preserve">       Laura Smith, Deputy Executive Director</w:t>
       </w:r>
     </w:p>
     <w:p>
@@ -7666,7 +7557,7 @@
         <w:pStyle w:val="BodyText"/>
       </w:pPr>
       <w:r>
-        <w:t xml:space="preserve">       Eric Ketcham</w:t>
+        <w:t xml:space="preserve">       Charles Christonikos</w:t>
       </w:r>
     </w:p>
     <w:p>
@@ -7674,7 +7565,7 @@
         <w:pStyle w:val="BodyText"/>
       </w:pPr>
       <w:r>
-        <w:t xml:space="preserve">       Erica Maurer</w:t>
+        <w:t xml:space="preserve">       Hans Han</w:t>
       </w:r>
     </w:p>
     <w:p>
@@ -7682,7 +7573,7 @@
         <w:pStyle w:val="BodyText"/>
       </w:pPr>
       <w:r>
-        <w:t xml:space="preserve">       Stephen Wolkwitz</w:t>
+        <w:t xml:space="preserve">       Eric Ketcham</w:t>
       </w:r>
     </w:p>
     <w:p>
@@ -7690,7 +7581,7 @@
         <w:pStyle w:val="BodyText"/>
       </w:pPr>
       <w:r>
-        <w:t xml:space="preserve">       Charles Christonikos</w:t>
+        <w:t xml:space="preserve">       Erica Maurer</w:t>
       </w:r>
     </w:p>
     <w:p>
@@ -7698,11 +7589,11 @@
         <w:pStyle w:val="BodyText"/>
       </w:pPr>
       <w:r>
-        <w:t xml:space="preserve">       Hans Han</w:t>
+        <w:t xml:space="preserve">       Stephen Wolkwitz</w:t>
       </w:r>
     </w:p>
-    <w:bookmarkEnd w:id="173"/>
-    <w:bookmarkEnd w:id="174"/>
+    <w:bookmarkEnd w:id="170"/>
+    <w:bookmarkEnd w:id="171"/>
     <w:sectPr>
       <w:pgSz w:h="15840" w:w="12240"/>
       <w:pgMar w:bottom="864" w:footer="720" w:gutter="0" w:header="720" w:left="461" w:right="360" w:top="1152"/>
@@ -7732,7 +7623,7 @@
       </w:r>
     </w:p>
   </w:footnote>
-  <w:footnote w:id="24">
+  <w:footnote w:id="21">
     <w:p>
       <w:pPr>
         <w:pStyle w:val="FootnoteText"/>
@@ -7889,7 +7780,7 @@
       </w:r>
     </w:p>
   </w:footnote>
-  <w:footnote w:id="25">
+  <w:footnote w:id="22">
     <w:p>
       <w:pPr>
         <w:pStyle w:val="FootnoteText"/>
@@ -7909,7 +7800,7 @@
       <w:r>
         <w:t xml:space="preserve"> </w:t>
       </w:r>
-      <w:hyperlink r:id="rId26">
+      <w:hyperlink r:id="rId23">
         <w:r>
           <w:rPr>
             <w:rStyle w:val="Hyperlink"/>
@@ -7943,7 +7834,7 @@
       <w:r>
         <w:t xml:space="preserve"> </w:t>
       </w:r>
-      <w:hyperlink r:id="rId27">
+      <w:hyperlink r:id="rId24">
         <w:r>
           <w:rPr>
             <w:rStyle w:val="Hyperlink"/>
@@ -7977,7 +7868,7 @@
       <w:r>
         <w:t xml:space="preserve"> </w:t>
       </w:r>
-      <w:hyperlink r:id="rId28">
+      <w:hyperlink r:id="rId25">
         <w:r>
           <w:rPr>
             <w:rStyle w:val="Hyperlink"/>
@@ -8007,7 +7898,7 @@
       </w:hyperlink>
     </w:p>
   </w:footnote>
-  <w:footnote w:id="30">
+  <w:footnote w:id="27">
     <w:p>
       <w:pPr>
         <w:pStyle w:val="FootnoteText"/>
@@ -8026,7 +7917,7 @@
       </w:r>
     </w:p>
   </w:footnote>
-  <w:footnote w:id="31">
+  <w:footnote w:id="28">
     <w:p>
       <w:pPr>
         <w:pStyle w:val="FootnoteText"/>
@@ -8045,7 +7936,7 @@
       </w:r>
     </w:p>
   </w:footnote>
-  <w:footnote w:id="41">
+  <w:footnote w:id="38">
     <w:p>
       <w:pPr>
         <w:pStyle w:val="FootnoteText"/>
@@ -8059,7 +7950,7 @@
       <w:r>
         <w:t xml:space="preserve"> </w:t>
       </w:r>
-      <w:hyperlink r:id="rId42">
+      <w:hyperlink r:id="rId39">
         <w:r>
           <w:rPr>
             <w:rStyle w:val="Hyperlink"/>
@@ -8069,7 +7960,7 @@
       </w:hyperlink>
     </w:p>
   </w:footnote>
-  <w:footnote w:id="65">
+  <w:footnote w:id="62">
     <w:p>
       <w:pPr>
         <w:pStyle w:val="FootnoteText"/>
@@ -8088,7 +7979,7 @@
       </w:r>
     </w:p>
   </w:footnote>
-  <w:footnote w:id="66">
+  <w:footnote w:id="63">
     <w:p>
       <w:pPr>
         <w:pStyle w:val="FootnoteText"/>
@@ -8102,7 +7993,7 @@
       <w:r>
         <w:t xml:space="preserve"> </w:t>
       </w:r>
-      <w:hyperlink r:id="rId42">
+      <w:hyperlink r:id="rId39">
         <w:r>
           <w:rPr>
             <w:rStyle w:val="Hyperlink"/>
@@ -8112,7 +8003,7 @@
       </w:hyperlink>
     </w:p>
   </w:footnote>
-  <w:footnote w:id="71">
+  <w:footnote w:id="68">
     <w:p>
       <w:pPr>
         <w:pStyle w:val="FootnoteText"/>
@@ -8126,7 +8017,7 @@
       <w:r>
         <w:t xml:space="preserve"> </w:t>
       </w:r>
-      <w:hyperlink r:id="rId72">
+      <w:hyperlink r:id="rId69">
         <w:r>
           <w:rPr>
             <w:rStyle w:val="Hyperlink"/>
@@ -8192,7 +8083,7 @@
       </w:hyperlink>
     </w:p>
   </w:footnote>
-  <w:footnote w:id="73">
+  <w:footnote w:id="70">
     <w:p>
       <w:pPr>
         <w:pStyle w:val="FootnoteText"/>
@@ -8206,7 +8097,7 @@
       <w:r>
         <w:t xml:space="preserve"> </w:t>
       </w:r>
-      <w:hyperlink r:id="rId74">
+      <w:hyperlink r:id="rId71">
         <w:r>
           <w:rPr>
             <w:rStyle w:val="Hyperlink"/>
@@ -8216,7 +8107,7 @@
       </w:hyperlink>
     </w:p>
   </w:footnote>
-  <w:footnote w:id="125">
+  <w:footnote w:id="122">
     <w:p>
       <w:pPr>
         <w:pStyle w:val="FootnoteText"/>
@@ -8248,7 +8139,7 @@
       </w:r>
     </w:p>
   </w:footnote>
-  <w:footnote w:id="126">
+  <w:footnote w:id="123">
     <w:p>
       <w:pPr>
         <w:pStyle w:val="FootnoteText"/>
@@ -8262,7 +8153,7 @@
       <w:r>
         <w:t xml:space="preserve"> </w:t>
       </w:r>
-      <w:hyperlink r:id="rId42">
+      <w:hyperlink r:id="rId39">
         <w:r>
           <w:rPr>
             <w:rStyle w:val="Hyperlink"/>
@@ -8272,7 +8163,7 @@
       </w:hyperlink>
     </w:p>
   </w:footnote>
-  <w:footnote w:id="142">
+  <w:footnote w:id="139">
     <w:p>
       <w:pPr>
         <w:pStyle w:val="FootnoteText"/>
@@ -8291,7 +8182,7 @@
       </w:r>
     </w:p>
   </w:footnote>
-  <w:footnote w:id="143">
+  <w:footnote w:id="140">
     <w:p>
       <w:pPr>
         <w:pStyle w:val="FootnoteText"/>
@@ -8305,7 +8196,7 @@
       <w:r>
         <w:t xml:space="preserve"> </w:t>
       </w:r>
-      <w:hyperlink r:id="rId42">
+      <w:hyperlink r:id="rId39">
         <w:r>
           <w:rPr>
             <w:rStyle w:val="Hyperlink"/>
@@ -8315,7 +8206,7 @@
       </w:hyperlink>
     </w:p>
   </w:footnote>
-  <w:footnote w:id="164">
+  <w:footnote w:id="161">
     <w:p>
       <w:pPr>
         <w:pStyle w:val="FootnoteText"/>
@@ -11758,256 +11649,4 @@
   </a:objectDefaults>
   <a:extraClrSchemeLst/>
 </a:theme>
-</file>
-
-<file path=customXml/item1.xml><?xml version="1.0" encoding="utf-8"?>
-<ct:contentTypeSchema xmlns:ct="http://schemas.microsoft.com/office/2006/metadata/contentType" xmlns:ma="http://schemas.microsoft.com/office/2006/metadata/properties/metaAttributes" ct:_="" ma:_="" ma:contentTypeName="Document" ma:contentTypeID="0x010100B8A70C17A87A4B4AACA01EED77D8714D" ma:contentTypeVersion="15" ma:contentTypeDescription="Create a new document." ma:contentTypeScope="" ma:versionID="0a52adbdc33f89f0137102294795c630">
-  <xsd:schema xmlns:xsd="http://www.w3.org/2001/XMLSchema" xmlns:xs="http://www.w3.org/2001/XMLSchema" xmlns:p="http://schemas.microsoft.com/office/2006/metadata/properties" xmlns:ns2="4eab1d2f-0a6f-43b5-bd47-0cc182e7f81d" xmlns:ns3="1efaa30b-16a7-472a-b670-3b341e240f05" targetNamespace="http://schemas.microsoft.com/office/2006/metadata/properties" ma:root="true" ma:fieldsID="0acaab382b6b67a3f30aecbc0ea219d5" ns2:_="" ns3:_="">
-    <xsd:import namespace="4eab1d2f-0a6f-43b5-bd47-0cc182e7f81d"/>
-    <xsd:import namespace="1efaa30b-16a7-472a-b670-3b341e240f05"/>
-    <xsd:element name="properties">
-      <xsd:complexType>
-        <xsd:sequence>
-          <xsd:element name="documentManagement">
-            <xsd:complexType>
-              <xsd:all>
-                <xsd:element ref="ns2:SharedWithUsers" minOccurs="0"/>
-                <xsd:element ref="ns2:SharedWithDetails" minOccurs="0"/>
-                <xsd:element ref="ns3:MediaServiceMetadata" minOccurs="0"/>
-                <xsd:element ref="ns3:MediaServiceFastMetadata" minOccurs="0"/>
-                <xsd:element ref="ns3:MediaServiceAutoTags" minOccurs="0"/>
-                <xsd:element ref="ns3:MediaServiceOCR" minOccurs="0"/>
-                <xsd:element ref="ns3:MediaServiceGenerationTime" minOccurs="0"/>
-                <xsd:element ref="ns3:MediaServiceEventHashCode" minOccurs="0"/>
-                <xsd:element ref="ns3:MediaServiceDateTaken" minOccurs="0"/>
-                <xsd:element ref="ns3:MediaServiceLocation" minOccurs="0"/>
-                <xsd:element ref="ns3:lcf76f155ced4ddcb4097134ff3c332f" minOccurs="0"/>
-                <xsd:element ref="ns2:TaxCatchAll" minOccurs="0"/>
-                <xsd:element ref="ns3:MediaLengthInSeconds" minOccurs="0"/>
-                <xsd:element ref="ns3:MediaServiceObjectDetectorVersions" minOccurs="0"/>
-              </xsd:all>
-            </xsd:complexType>
-          </xsd:element>
-        </xsd:sequence>
-      </xsd:complexType>
-    </xsd:element>
-  </xsd:schema>
-  <xsd:schema xmlns:xsd="http://www.w3.org/2001/XMLSchema" xmlns:xs="http://www.w3.org/2001/XMLSchema" xmlns:dms="http://schemas.microsoft.com/office/2006/documentManagement/types" xmlns:pc="http://schemas.microsoft.com/office/infopath/2007/PartnerControls" targetNamespace="4eab1d2f-0a6f-43b5-bd47-0cc182e7f81d" elementFormDefault="qualified">
-    <xsd:import namespace="http://schemas.microsoft.com/office/2006/documentManagement/types"/>
-    <xsd:import namespace="http://schemas.microsoft.com/office/infopath/2007/PartnerControls"/>
-    <xsd:element name="SharedWithUsers" ma:index="8" nillable="true" ma:displayName="Shared With" ma:internalName="SharedWithUsers" ma:readOnly="true">
-      <xsd:complexType>
-        <xsd:complexContent>
-          <xsd:extension base="dms:UserMulti">
-            <xsd:sequence>
-              <xsd:element name="UserInfo" minOccurs="0" maxOccurs="unbounded">
-                <xsd:complexType>
-                  <xsd:sequence>
-                    <xsd:element name="DisplayName" type="xsd:string" minOccurs="0"/>
-                    <xsd:element name="AccountId" type="dms:UserId" minOccurs="0" nillable="true"/>
-                    <xsd:element name="AccountType" type="xsd:string" minOccurs="0"/>
-                  </xsd:sequence>
-                </xsd:complexType>
-              </xsd:element>
-            </xsd:sequence>
-          </xsd:extension>
-        </xsd:complexContent>
-      </xsd:complexType>
-    </xsd:element>
-    <xsd:element name="SharedWithDetails" ma:index="9" nillable="true" ma:displayName="Shared With Details" ma:internalName="SharedWithDetails" ma:readOnly="true">
-      <xsd:simpleType>
-        <xsd:restriction base="dms:Note">
-          <xsd:maxLength value="255"/>
-        </xsd:restriction>
-      </xsd:simpleType>
-    </xsd:element>
-    <xsd:element name="TaxCatchAll" ma:index="20" nillable="true" ma:displayName="Taxonomy Catch All Column" ma:hidden="true" ma:list="{fb5f0081-f230-4996-9833-9f0205169e02}" ma:internalName="TaxCatchAll" ma:showField="CatchAllData" ma:web="4eab1d2f-0a6f-43b5-bd47-0cc182e7f81d">
-      <xsd:complexType>
-        <xsd:complexContent>
-          <xsd:extension base="dms:MultiChoiceLookup">
-            <xsd:sequence>
-              <xsd:element name="Value" type="dms:Lookup" maxOccurs="unbounded" minOccurs="0" nillable="true"/>
-            </xsd:sequence>
-          </xsd:extension>
-        </xsd:complexContent>
-      </xsd:complexType>
-    </xsd:element>
-  </xsd:schema>
-  <xsd:schema xmlns:xsd="http://www.w3.org/2001/XMLSchema" xmlns:xs="http://www.w3.org/2001/XMLSchema" xmlns:dms="http://schemas.microsoft.com/office/2006/documentManagement/types" xmlns:pc="http://schemas.microsoft.com/office/infopath/2007/PartnerControls" targetNamespace="1efaa30b-16a7-472a-b670-3b341e240f05" elementFormDefault="qualified">
-    <xsd:import namespace="http://schemas.microsoft.com/office/2006/documentManagement/types"/>
-    <xsd:import namespace="http://schemas.microsoft.com/office/infopath/2007/PartnerControls"/>
-    <xsd:element name="MediaServiceMetadata" ma:index="10" nillable="true" ma:displayName="MediaServiceMetadata" ma:hidden="true" ma:internalName="MediaServiceMetadata" ma:readOnly="true">
-      <xsd:simpleType>
-        <xsd:restriction base="dms:Note"/>
-      </xsd:simpleType>
-    </xsd:element>
-    <xsd:element name="MediaServiceFastMetadata" ma:index="11" nillable="true" ma:displayName="MediaServiceFastMetadata" ma:hidden="true" ma:internalName="MediaServiceFastMetadata" ma:readOnly="true">
-      <xsd:simpleType>
-        <xsd:restriction base="dms:Note"/>
-      </xsd:simpleType>
-    </xsd:element>
-    <xsd:element name="MediaServiceAutoTags" ma:index="12" nillable="true" ma:displayName="Tags" ma:internalName="MediaServiceAutoTags" ma:readOnly="true">
-      <xsd:simpleType>
-        <xsd:restriction base="dms:Text"/>
-      </xsd:simpleType>
-    </xsd:element>
-    <xsd:element name="MediaServiceOCR" ma:index="13" nillable="true" ma:displayName="Extracted Text" ma:internalName="MediaServiceOCR" ma:readOnly="true">
-      <xsd:simpleType>
-        <xsd:restriction base="dms:Note">
-          <xsd:maxLength value="255"/>
-        </xsd:restriction>
-      </xsd:simpleType>
-    </xsd:element>
-    <xsd:element name="MediaServiceGenerationTime" ma:index="14" nillable="true" ma:displayName="MediaServiceGenerationTime" ma:hidden="true" ma:internalName="MediaServiceGenerationTime" ma:readOnly="true">
-      <xsd:simpleType>
-        <xsd:restriction base="dms:Text"/>
-      </xsd:simpleType>
-    </xsd:element>
-    <xsd:element name="MediaServiceEventHashCode" ma:index="15" nillable="true" ma:displayName="MediaServiceEventHashCode" ma:hidden="true" ma:internalName="MediaServiceEventHashCode" ma:readOnly="true">
-      <xsd:simpleType>
-        <xsd:restriction base="dms:Text"/>
-      </xsd:simpleType>
-    </xsd:element>
-    <xsd:element name="MediaServiceDateTaken" ma:index="16" nillable="true" ma:displayName="MediaServiceDateTaken" ma:hidden="true" ma:internalName="MediaServiceDateTaken" ma:readOnly="true">
-      <xsd:simpleType>
-        <xsd:restriction base="dms:Text"/>
-      </xsd:simpleType>
-    </xsd:element>
-    <xsd:element name="MediaServiceLocation" ma:index="17" nillable="true" ma:displayName="Location" ma:internalName="MediaServiceLocation" ma:readOnly="true">
-      <xsd:simpleType>
-        <xsd:restriction base="dms:Text"/>
-      </xsd:simpleType>
-    </xsd:element>
-    <xsd:element name="lcf76f155ced4ddcb4097134ff3c332f" ma:index="19" nillable="true" ma:taxonomy="true" ma:internalName="lcf76f155ced4ddcb4097134ff3c332f" ma:taxonomyFieldName="MediaServiceImageTags" ma:displayName="Image Tags" ma:readOnly="false" ma:fieldId="{5cf76f15-5ced-4ddc-b409-7134ff3c332f}" ma:taxonomyMulti="true" ma:sspId="bb4f074c-b2b8-450b-8d7f-e48a28ce4cf1" ma:termSetId="09814cd3-568e-fe90-9814-8d621ff8fb84" ma:anchorId="fba54fb3-c3e1-fe81-a776-ca4b69148c4d" ma:open="true" ma:isKeyword="false">
-      <xsd:complexType>
-        <xsd:sequence>
-          <xsd:element ref="pc:Terms" minOccurs="0" maxOccurs="1"/>
-        </xsd:sequence>
-      </xsd:complexType>
-    </xsd:element>
-    <xsd:element name="MediaLengthInSeconds" ma:index="21" nillable="true" ma:displayName="MediaLengthInSeconds" ma:hidden="true" ma:internalName="MediaLengthInSeconds" ma:readOnly="true">
-      <xsd:simpleType>
-        <xsd:restriction base="dms:Unknown"/>
-      </xsd:simpleType>
-    </xsd:element>
-    <xsd:element name="MediaServiceObjectDetectorVersions" ma:index="22" nillable="true" ma:displayName="MediaServiceObjectDetectorVersions" ma:description="" ma:hidden="true" ma:indexed="true" ma:internalName="MediaServiceObjectDetectorVersions" ma:readOnly="true">
-      <xsd:simpleType>
-        <xsd:restriction base="dms:Text"/>
-      </xsd:simpleType>
-    </xsd:element>
-  </xsd:schema>
-  <xsd:schema xmlns="http://schemas.openxmlformats.org/package/2006/metadata/core-properties" xmlns:xsd="http://www.w3.org/2001/XMLSchema" xmlns:xsi="http://www.w3.org/2001/XMLSchema-instance" xmlns:dc="http://purl.org/dc/elements/1.1/" xmlns:dcterms="http://purl.org/dc/terms/" xmlns:odoc="http://schemas.microsoft.com/internal/obd" targetNamespace="http://schemas.openxmlformats.org/package/2006/metadata/core-properties" elementFormDefault="qualified" attributeFormDefault="unqualified" blockDefault="#all">
-    <xsd:import namespace="http://purl.org/dc/elements/1.1/" schemaLocation="http://dublincore.org/schemas/xmls/qdc/2003/04/02/dc.xsd"/>
-    <xsd:import namespace="http://purl.org/dc/terms/" schemaLocation="http://dublincore.org/schemas/xmls/qdc/2003/04/02/dcterms.xsd"/>
-    <xsd:element name="coreProperties" type="CT_coreProperties"/>
-    <xsd:complexType name="CT_coreProperties">
-      <xsd:all>
-        <xsd:element ref="dc:creator" minOccurs="0" maxOccurs="1"/>
-        <xsd:element ref="dcterms:created" minOccurs="0" maxOccurs="1"/>
-        <xsd:element ref="dc:identifier" minOccurs="0" maxOccurs="1"/>
-        <xsd:element name="contentType" minOccurs="0" maxOccurs="1" type="xsd:string" ma:index="0" ma:displayName="Content Type"/>
-        <xsd:element ref="dc:title" minOccurs="0" maxOccurs="1" ma:index="4" ma:displayName="Title"/>
-        <xsd:element ref="dc:subject" minOccurs="0" maxOccurs="1"/>
-        <xsd:element ref="dc:description" minOccurs="0" maxOccurs="1"/>
-        <xsd:element name="keywords" minOccurs="0" maxOccurs="1" type="xsd:string"/>
-        <xsd:element ref="dc:language" minOccurs="0" maxOccurs="1"/>
-        <xsd:element name="category" minOccurs="0" maxOccurs="1" type="xsd:string"/>
-        <xsd:element name="version" minOccurs="0" maxOccurs="1" type="xsd:string"/>
-        <xsd:element name="revision" minOccurs="0" maxOccurs="1" type="xsd:string">
-          <xsd:annotation>
-            <xsd:documentation>
-                        This value indicates the number of saves or revisions. The application is responsible for updating this value after each revision.
-                    </xsd:documentation>
-          </xsd:annotation>
-        </xsd:element>
-        <xsd:element name="lastModifiedBy" minOccurs="0" maxOccurs="1" type="xsd:string"/>
-        <xsd:element ref="dcterms:modified" minOccurs="0" maxOccurs="1"/>
-        <xsd:element name="contentStatus" minOccurs="0" maxOccurs="1" type="xsd:string"/>
-      </xsd:all>
-    </xsd:complexType>
-  </xsd:schema>
-  <xs:schema xmlns:pc="http://schemas.microsoft.com/office/infopath/2007/PartnerControls" xmlns:xs="http://www.w3.org/2001/XMLSchema" targetNamespace="http://schemas.microsoft.com/office/infopath/2007/PartnerControls" elementFormDefault="qualified" attributeFormDefault="unqualified">
-    <xs:element name="Person">
-      <xs:complexType>
-        <xs:sequence>
-          <xs:element ref="pc:DisplayName" minOccurs="0"/>
-          <xs:element ref="pc:AccountId" minOccurs="0"/>
-          <xs:element ref="pc:AccountType" minOccurs="0"/>
-        </xs:sequence>
-      </xs:complexType>
-    </xs:element>
-    <xs:element name="DisplayName" type="xs:string"/>
-    <xs:element name="AccountId" type="xs:string"/>
-    <xs:element name="AccountType" type="xs:string"/>
-    <xs:element name="BDCAssociatedEntity">
-      <xs:complexType>
-        <xs:sequence>
-          <xs:element ref="pc:BDCEntity" minOccurs="0" maxOccurs="unbounded"/>
-        </xs:sequence>
-        <xs:attribute ref="pc:EntityNamespace"/>
-        <xs:attribute ref="pc:EntityName"/>
-        <xs:attribute ref="pc:SystemInstanceName"/>
-        <xs:attribute ref="pc:AssociationName"/>
-      </xs:complexType>
-    </xs:element>
-    <xs:attribute name="EntityNamespace" type="xs:string"/>
-    <xs:attribute name="EntityName" type="xs:string"/>
-    <xs:attribute name="SystemInstanceName" type="xs:string"/>
-    <xs:attribute name="AssociationName" type="xs:string"/>
-    <xs:element name="BDCEntity">
-      <xs:complexType>
-        <xs:sequence>
-          <xs:element ref="pc:EntityDisplayName" minOccurs="0"/>
-          <xs:element ref="pc:EntityInstanceReference" minOccurs="0"/>
-          <xs:element ref="pc:EntityId1" minOccurs="0"/>
-          <xs:element ref="pc:EntityId2" minOccurs="0"/>
-          <xs:element ref="pc:EntityId3" minOccurs="0"/>
-          <xs:element ref="pc:EntityId4" minOccurs="0"/>
-          <xs:element ref="pc:EntityId5" minOccurs="0"/>
-        </xs:sequence>
-      </xs:complexType>
-    </xs:element>
-    <xs:element name="EntityDisplayName" type="xs:string"/>
-    <xs:element name="EntityInstanceReference" type="xs:string"/>
-    <xs:element name="EntityId1" type="xs:string"/>
-    <xs:element name="EntityId2" type="xs:string"/>
-    <xs:element name="EntityId3" type="xs:string"/>
-    <xs:element name="EntityId4" type="xs:string"/>
-    <xs:element name="EntityId5" type="xs:string"/>
-    <xs:element name="Terms">
-      <xs:complexType>
-        <xs:sequence>
-          <xs:element ref="pc:TermInfo" minOccurs="0" maxOccurs="unbounded"/>
-        </xs:sequence>
-      </xs:complexType>
-    </xs:element>
-    <xs:element name="TermInfo">
-      <xs:complexType>
-        <xs:sequence>
-          <xs:element ref="pc:TermName" minOccurs="0"/>
-          <xs:element ref="pc:TermId" minOccurs="0"/>
-        </xs:sequence>
-      </xs:complexType>
-    </xs:element>
-    <xs:element name="TermName" type="xs:string"/>
-    <xs:element name="TermId" type="xs:string"/>
-  </xs:schema>
-</ct:contentTypeSchema>
-</file>
-
-<file path=customXml/item2.xml><?xml version="1.0" encoding="utf-8"?>
-<?mso-contentType ?>
-<FormTemplates xmlns="http://schemas.microsoft.com/sharepoint/v3/contenttype/forms">
-  <Display>DocumentLibraryForm</Display>
-  <Edit>DocumentLibraryForm</Edit>
-  <New>DocumentLibraryForm</New>
-</FormTemplates>
-</file>
-
-<file path=customXml/itemProps1.xml><?xml version="1.0" encoding="utf-8"?>
-<ds:datastoreItem xmlns:ds="http://schemas.openxmlformats.org/officeDocument/2006/customXml" ds:itemID="{3E254880-5F7F-4E83-A48F-3E883BA5803E}"/>
-</file>
-
-<file path=customXml/itemProps2.xml><?xml version="1.0" encoding="utf-8"?>
-<ds:datastoreItem xmlns:ds="http://schemas.openxmlformats.org/officeDocument/2006/customXml" ds:itemID="{8084A661-0DFD-48AB-8A2E-591C4BAEDA5C}"/>
 </file>